--- a/Documentatie/Micky/Technisch_ontwerpV1.0.docx
+++ b/Documentatie/Micky/Technisch_ontwerpV1.0.docx
@@ -10,15 +10,18 @@
         <w:tblLook w:val="04A0" w:firstRow="1" w:lastRow="0" w:firstColumn="1" w:lastColumn="0" w:noHBand="0" w:noVBand="1"/>
       </w:tblPr>
       <w:tblGrid>
-        <w:gridCol w:w="2244"/>
+        <w:gridCol w:w="2263"/>
+        <w:gridCol w:w="689"/>
         <w:gridCol w:w="1219"/>
-        <w:gridCol w:w="3363"/>
-        <w:gridCol w:w="2236"/>
+        <w:gridCol w:w="1962"/>
+        <w:gridCol w:w="985"/>
+        <w:gridCol w:w="1944"/>
       </w:tblGrid>
       <w:tr>
         <w:tc>
           <w:tcPr>
-            <w:tcW w:w="2244" w:type="dxa"/>
+            <w:tcW w:w="2952" w:type="dxa"/>
+            <w:gridSpan w:val="2"/>
           </w:tcPr>
           <w:p>
             <w:pPr>
@@ -57,7 +60,8 @@
         </w:tc>
         <w:tc>
           <w:tcPr>
-            <w:tcW w:w="3363" w:type="dxa"/>
+            <w:tcW w:w="2947" w:type="dxa"/>
+            <w:gridSpan w:val="2"/>
           </w:tcPr>
           <w:p>
             <w:pPr>
@@ -76,7 +80,7 @@
         </w:tc>
         <w:tc>
           <w:tcPr>
-            <w:tcW w:w="2236" w:type="dxa"/>
+            <w:tcW w:w="1944" w:type="dxa"/>
           </w:tcPr>
           <w:p>
             <w:pPr>
@@ -97,7 +101,8 @@
       <w:tr>
         <w:tc>
           <w:tcPr>
-            <w:tcW w:w="2244" w:type="dxa"/>
+            <w:tcW w:w="2952" w:type="dxa"/>
+            <w:gridSpan w:val="2"/>
           </w:tcPr>
           <w:p>
             <w:pPr>
@@ -133,7 +138,8 @@
         </w:tc>
         <w:tc>
           <w:tcPr>
-            <w:tcW w:w="3363" w:type="dxa"/>
+            <w:tcW w:w="2947" w:type="dxa"/>
+            <w:gridSpan w:val="2"/>
           </w:tcPr>
           <w:p>
             <w:pPr>
@@ -158,19 +164,13 @@
               <w:rPr>
                 <w:rFonts w:ascii="Palatino Linotype" w:hAnsi="Palatino Linotype"/>
               </w:rPr>
-              <w:t xml:space="preserve">Website </w:t>
-            </w:r>
-            <w:r>
-              <w:rPr>
-                <w:rFonts w:ascii="Palatino Linotype" w:hAnsi="Palatino Linotype"/>
-              </w:rPr>
-              <w:t>opwekken</w:t>
-            </w:r>
-          </w:p>
-        </w:tc>
-        <w:tc>
-          <w:tcPr>
-            <w:tcW w:w="2236" w:type="dxa"/>
+              <w:t>Website opwekken</w:t>
+            </w:r>
+          </w:p>
+        </w:tc>
+        <w:tc>
+          <w:tcPr>
+            <w:tcW w:w="1944" w:type="dxa"/>
           </w:tcPr>
           <w:p>
             <w:pPr>
@@ -190,7 +190,8 @@
       <w:tr>
         <w:tc>
           <w:tcPr>
-            <w:tcW w:w="2244" w:type="dxa"/>
+            <w:tcW w:w="2952" w:type="dxa"/>
+            <w:gridSpan w:val="2"/>
           </w:tcPr>
           <w:p>
             <w:pPr>
@@ -226,31 +227,26 @@
         </w:tc>
         <w:tc>
           <w:tcPr>
-            <w:tcW w:w="3363" w:type="dxa"/>
-          </w:tcPr>
-          <w:p>
-            <w:pPr>
-              <w:rPr>
-                <w:rFonts w:ascii="Palatino Linotype" w:hAnsi="Palatino Linotype"/>
-              </w:rPr>
-            </w:pPr>
-            <w:r>
-              <w:rPr>
-                <w:rFonts w:ascii="Palatino Linotype" w:hAnsi="Palatino Linotype"/>
-              </w:rPr>
-              <w:t xml:space="preserve">Op deze pagina </w:t>
-            </w:r>
-            <w:r>
-              <w:rPr>
-                <w:rFonts w:ascii="Palatino Linotype" w:hAnsi="Palatino Linotype"/>
-              </w:rPr>
-              <w:t>zie je wanneer de activiteiten zijn en kan je je email opgeven op genotificeerd te worden van wanneer de activiteit is.</w:t>
-            </w:r>
-          </w:p>
-        </w:tc>
-        <w:tc>
-          <w:tcPr>
-            <w:tcW w:w="2236" w:type="dxa"/>
+            <w:tcW w:w="2947" w:type="dxa"/>
+            <w:gridSpan w:val="2"/>
+          </w:tcPr>
+          <w:p>
+            <w:pPr>
+              <w:rPr>
+                <w:rFonts w:ascii="Palatino Linotype" w:hAnsi="Palatino Linotype"/>
+              </w:rPr>
+            </w:pPr>
+            <w:r>
+              <w:rPr>
+                <w:rFonts w:ascii="Palatino Linotype" w:hAnsi="Palatino Linotype"/>
+              </w:rPr>
+              <w:t>Op deze pagina zie je wanneer de activiteiten zijn en kan je je email opgeven op genotificeerd te worden van wanneer de activiteit is.</w:t>
+            </w:r>
+          </w:p>
+        </w:tc>
+        <w:tc>
+          <w:tcPr>
+            <w:tcW w:w="1944" w:type="dxa"/>
           </w:tcPr>
           <w:p>
             <w:pPr>
@@ -270,7 +266,8 @@
       <w:tr>
         <w:tc>
           <w:tcPr>
-            <w:tcW w:w="2244" w:type="dxa"/>
+            <w:tcW w:w="2952" w:type="dxa"/>
+            <w:gridSpan w:val="2"/>
           </w:tcPr>
           <w:p>
             <w:pPr>
@@ -306,31 +303,26 @@
         </w:tc>
         <w:tc>
           <w:tcPr>
-            <w:tcW w:w="3363" w:type="dxa"/>
-          </w:tcPr>
-          <w:p>
-            <w:pPr>
-              <w:rPr>
-                <w:rFonts w:ascii="Palatino Linotype" w:hAnsi="Palatino Linotype"/>
-              </w:rPr>
-            </w:pPr>
-            <w:r>
-              <w:rPr>
-                <w:rFonts w:ascii="Palatino Linotype" w:hAnsi="Palatino Linotype"/>
-              </w:rPr>
-              <w:t xml:space="preserve">Op deze pagina staat informatie over </w:t>
-            </w:r>
-            <w:r>
-              <w:rPr>
-                <w:rFonts w:ascii="Palatino Linotype" w:hAnsi="Palatino Linotype"/>
-              </w:rPr>
-              <w:t>Parkvereniging</w:t>
-            </w:r>
-          </w:p>
-        </w:tc>
-        <w:tc>
-          <w:tcPr>
-            <w:tcW w:w="2236" w:type="dxa"/>
+            <w:tcW w:w="2947" w:type="dxa"/>
+            <w:gridSpan w:val="2"/>
+          </w:tcPr>
+          <w:p>
+            <w:pPr>
+              <w:rPr>
+                <w:rFonts w:ascii="Palatino Linotype" w:hAnsi="Palatino Linotype"/>
+              </w:rPr>
+            </w:pPr>
+            <w:r>
+              <w:rPr>
+                <w:rFonts w:ascii="Palatino Linotype" w:hAnsi="Palatino Linotype"/>
+              </w:rPr>
+              <w:t>Op deze pagina staat informatie over Parkvereniging</w:t>
+            </w:r>
+          </w:p>
+        </w:tc>
+        <w:tc>
+          <w:tcPr>
+            <w:tcW w:w="1944" w:type="dxa"/>
           </w:tcPr>
           <w:p>
             <w:pPr>
@@ -350,7 +342,8 @@
       <w:tr>
         <w:tc>
           <w:tcPr>
-            <w:tcW w:w="2244" w:type="dxa"/>
+            <w:tcW w:w="2952" w:type="dxa"/>
+            <w:gridSpan w:val="2"/>
           </w:tcPr>
           <w:p>
             <w:pPr>
@@ -386,7 +379,8 @@
         </w:tc>
         <w:tc>
           <w:tcPr>
-            <w:tcW w:w="3363" w:type="dxa"/>
+            <w:tcW w:w="2947" w:type="dxa"/>
+            <w:gridSpan w:val="2"/>
           </w:tcPr>
           <w:p>
             <w:pPr>
@@ -404,7 +398,7 @@
         </w:tc>
         <w:tc>
           <w:tcPr>
-            <w:tcW w:w="2236" w:type="dxa"/>
+            <w:tcW w:w="1944" w:type="dxa"/>
           </w:tcPr>
           <w:p>
             <w:pPr>
@@ -424,10 +418,11 @@
       <w:tr>
         <w:tc>
           <w:tcPr>
-            <w:tcW w:w="2244" w:type="dxa"/>
-          </w:tcPr>
-          <w:p>
-            <w:pPr>
+            <w:tcW w:w="2263" w:type="dxa"/>
+          </w:tcPr>
+          <w:p>
+            <w:pPr>
+              <w:jc w:val="center"/>
               <w:rPr>
                 <w:rFonts w:ascii="Palatino Linotype" w:hAnsi="Palatino Linotype"/>
               </w:rPr>
@@ -442,10 +437,11 @@
         </w:tc>
         <w:tc>
           <w:tcPr>
-            <w:tcW w:w="1219" w:type="dxa"/>
-          </w:tcPr>
-          <w:p>
-            <w:pPr>
+            <w:tcW w:w="689" w:type="dxa"/>
+          </w:tcPr>
+          <w:p>
+            <w:pPr>
+              <w:jc w:val="center"/>
               <w:rPr>
                 <w:rFonts w:ascii="Palatino Linotype" w:hAnsi="Palatino Linotype"/>
               </w:rPr>
@@ -460,7 +456,8 @@
         </w:tc>
         <w:tc>
           <w:tcPr>
-            <w:tcW w:w="3363" w:type="dxa"/>
+            <w:tcW w:w="3181" w:type="dxa"/>
+            <w:gridSpan w:val="2"/>
           </w:tcPr>
           <w:p>
             <w:pPr>
@@ -474,39 +471,38 @@
               </w:rPr>
               <w:t xml:space="preserve">Op deze page kan je verschillende </w:t>
             </w:r>
+            <w:r>
+              <w:rPr>
+                <w:rFonts w:ascii="Palatino Linotype" w:hAnsi="Palatino Linotype"/>
+              </w:rPr>
+              <w:t>galerijen</w:t>
+            </w:r>
+            <w:r>
+              <w:rPr>
+                <w:rFonts w:ascii="Palatino Linotype" w:hAnsi="Palatino Linotype"/>
+              </w:rPr>
+              <w:t xml:space="preserve"> van het park </w:t>
+            </w:r>
             <w:proofErr w:type="spellStart"/>
             <w:r>
               <w:rPr>
                 <w:rFonts w:ascii="Palatino Linotype" w:hAnsi="Palatino Linotype"/>
               </w:rPr>
-              <w:t>gallerijen</w:t>
+              <w:t>cronestyn</w:t>
             </w:r>
             <w:proofErr w:type="spellEnd"/>
             <w:r>
               <w:rPr>
                 <w:rFonts w:ascii="Palatino Linotype" w:hAnsi="Palatino Linotype"/>
               </w:rPr>
-              <w:t xml:space="preserve"> van het park </w:t>
-            </w:r>
-            <w:proofErr w:type="spellStart"/>
-            <w:r>
-              <w:rPr>
-                <w:rFonts w:ascii="Palatino Linotype" w:hAnsi="Palatino Linotype"/>
-              </w:rPr>
-              <w:t>cronestyn</w:t>
-            </w:r>
-            <w:proofErr w:type="spellEnd"/>
-            <w:r>
-              <w:rPr>
-                <w:rFonts w:ascii="Palatino Linotype" w:hAnsi="Palatino Linotype"/>
-              </w:rPr>
               <w:t xml:space="preserve"> te bekijken </w:t>
             </w:r>
           </w:p>
         </w:tc>
         <w:tc>
           <w:tcPr>
-            <w:tcW w:w="2236" w:type="dxa"/>
+            <w:tcW w:w="2929" w:type="dxa"/>
+            <w:gridSpan w:val="2"/>
           </w:tcPr>
           <w:p>
             <w:pPr>
@@ -526,7 +522,7 @@
       <w:tr>
         <w:tc>
           <w:tcPr>
-            <w:tcW w:w="2244" w:type="dxa"/>
+            <w:tcW w:w="2263" w:type="dxa"/>
           </w:tcPr>
           <w:p>
             <w:pPr>
@@ -544,7 +540,7 @@
         </w:tc>
         <w:tc>
           <w:tcPr>
-            <w:tcW w:w="1219" w:type="dxa"/>
+            <w:tcW w:w="689" w:type="dxa"/>
           </w:tcPr>
           <w:p>
             <w:pPr>
@@ -562,33 +558,27 @@
         </w:tc>
         <w:tc>
           <w:tcPr>
-            <w:tcW w:w="3363" w:type="dxa"/>
-          </w:tcPr>
-          <w:p>
-            <w:pPr>
-              <w:rPr>
-                <w:rFonts w:ascii="Palatino Linotype" w:hAnsi="Palatino Linotype"/>
-              </w:rPr>
-            </w:pPr>
-            <w:r>
-              <w:rPr>
-                <w:rFonts w:ascii="Palatino Linotype" w:hAnsi="Palatino Linotype"/>
-              </w:rPr>
-              <w:t>De functie van de page is om jezelf te registreren te kijken waar het park zich b</w:t>
-            </w:r>
-            <w:bookmarkStart w:id="0" w:name="_GoBack"/>
-            <w:bookmarkEnd w:id="0"/>
-            <w:r>
-              <w:rPr>
-                <w:rFonts w:ascii="Palatino Linotype" w:hAnsi="Palatino Linotype"/>
-              </w:rPr>
-              <w:t>evind of om linkjes te bekijken</w:t>
-            </w:r>
-          </w:p>
-        </w:tc>
-        <w:tc>
-          <w:tcPr>
-            <w:tcW w:w="2236" w:type="dxa"/>
+            <w:tcW w:w="3181" w:type="dxa"/>
+            <w:gridSpan w:val="2"/>
+          </w:tcPr>
+          <w:p>
+            <w:pPr>
+              <w:rPr>
+                <w:rFonts w:ascii="Palatino Linotype" w:hAnsi="Palatino Linotype"/>
+              </w:rPr>
+            </w:pPr>
+            <w:r>
+              <w:rPr>
+                <w:rFonts w:ascii="Palatino Linotype" w:hAnsi="Palatino Linotype"/>
+              </w:rPr>
+              <w:t>De functie van de page is om jezelf te registreren te kijken waar het park zich bevind of om linkjes te bekijken</w:t>
+            </w:r>
+          </w:p>
+        </w:tc>
+        <w:tc>
+          <w:tcPr>
+            <w:tcW w:w="2929" w:type="dxa"/>
+            <w:gridSpan w:val="2"/>
           </w:tcPr>
           <w:p>
             <w:pPr>
@@ -627,7 +617,7 @@
                     <pic:cNvPicPr/>
                   </pic:nvPicPr>
                   <pic:blipFill>
-                    <a:blip r:embed="rId4"/>
+                    <a:blip r:embed="rId5"/>
                     <a:stretch>
                       <a:fillRect/>
                     </a:stretch>
@@ -649,6 +639,3804 @@
       </w:r>
     </w:p>
     <w:p/>
+    <w:p/>
+    <w:p/>
+    <w:p/>
+    <w:p/>
+    <w:p/>
+    <w:p/>
+    <w:p/>
+    <w:p/>
+    <w:p/>
+    <w:p/>
+    <w:p>
+      <w:r>
+        <w:rPr>
+          <w:noProof/>
+        </w:rPr>
+        <w:lastRenderedPageBreak/>
+        <w:drawing>
+          <wp:anchor distT="0" distB="0" distL="114300" distR="114300" simplePos="0" relativeHeight="251658240" behindDoc="0" locked="0" layoutInCell="1" allowOverlap="1">
+            <wp:simplePos x="0" y="0"/>
+            <wp:positionH relativeFrom="margin">
+              <wp:align>right</wp:align>
+            </wp:positionH>
+            <wp:positionV relativeFrom="paragraph">
+              <wp:posOffset>0</wp:posOffset>
+            </wp:positionV>
+            <wp:extent cx="5306695" cy="4476750"/>
+            <wp:effectExtent l="0" t="0" r="8255" b="0"/>
+            <wp:wrapThrough wrapText="bothSides">
+              <wp:wrapPolygon edited="0">
+                <wp:start x="0" y="0"/>
+                <wp:lineTo x="0" y="21508"/>
+                <wp:lineTo x="21556" y="21508"/>
+                <wp:lineTo x="21556" y="0"/>
+                <wp:lineTo x="0" y="0"/>
+              </wp:wrapPolygon>
+            </wp:wrapThrough>
+            <wp:docPr id="3" name="Afbeelding 3"/>
+            <wp:cNvGraphicFramePr>
+              <a:graphicFrameLocks xmlns:a="http://schemas.openxmlformats.org/drawingml/2006/main" noChangeAspect="1"/>
+            </wp:cNvGraphicFramePr>
+            <a:graphic xmlns:a="http://schemas.openxmlformats.org/drawingml/2006/main">
+              <a:graphicData uri="http://schemas.openxmlformats.org/drawingml/2006/picture">
+                <pic:pic xmlns:pic="http://schemas.openxmlformats.org/drawingml/2006/picture">
+                  <pic:nvPicPr>
+                    <pic:cNvPr id="0" name="Picture 6"/>
+                    <pic:cNvPicPr>
+                      <a:picLocks noChangeAspect="1" noChangeArrowheads="1"/>
+                    </pic:cNvPicPr>
+                  </pic:nvPicPr>
+                  <pic:blipFill>
+                    <a:blip r:embed="rId6">
+                      <a:extLst>
+                        <a:ext uri="{28A0092B-C50C-407E-A947-70E740481C1C}">
+                          <a14:useLocalDpi xmlns:a14="http://schemas.microsoft.com/office/drawing/2010/main" val="0"/>
+                        </a:ext>
+                      </a:extLst>
+                    </a:blip>
+                    <a:srcRect/>
+                    <a:stretch>
+                      <a:fillRect/>
+                    </a:stretch>
+                  </pic:blipFill>
+                  <pic:spPr bwMode="auto">
+                    <a:xfrm>
+                      <a:off x="0" y="0"/>
+                      <a:ext cx="5306695" cy="4476750"/>
+                    </a:xfrm>
+                    <a:prstGeom prst="rect">
+                      <a:avLst/>
+                    </a:prstGeom>
+                    <a:noFill/>
+                    <a:ln>
+                      <a:noFill/>
+                    </a:ln>
+                  </pic:spPr>
+                </pic:pic>
+              </a:graphicData>
+            </a:graphic>
+            <wp14:sizeRelH relativeFrom="margin">
+              <wp14:pctWidth>0</wp14:pctWidth>
+            </wp14:sizeRelH>
+            <wp14:sizeRelV relativeFrom="margin">
+              <wp14:pctHeight>0</wp14:pctHeight>
+            </wp14:sizeRelV>
+          </wp:anchor>
+        </w:drawing>
+      </w:r>
+    </w:p>
+    <w:p/>
+    <w:p/>
+    <w:p/>
+    <w:p/>
+    <w:p/>
+    <w:p/>
+    <w:p/>
+    <w:p/>
+    <w:p/>
+    <w:p/>
+    <w:p/>
+    <w:p/>
+    <w:p/>
+    <w:p/>
+    <w:p/>
+    <w:p>
+      <w:pPr>
+        <w:rPr>
+          <w:b/>
+          <w:sz w:val="24"/>
+        </w:rPr>
+      </w:pPr>
+      <w:proofErr w:type="spellStart"/>
+      <w:r>
+        <w:rPr>
+          <w:b/>
+          <w:sz w:val="24"/>
+        </w:rPr>
+        <w:t>UseCase</w:t>
+      </w:r>
+      <w:proofErr w:type="spellEnd"/>
+      <w:r>
+        <w:rPr>
+          <w:b/>
+          <w:sz w:val="24"/>
+        </w:rPr>
+        <w:t xml:space="preserve"> Beschrijving(en)</w:t>
+      </w:r>
+    </w:p>
+    <w:tbl>
+      <w:tblPr>
+        <w:tblStyle w:val="Tabelraster"/>
+        <w:tblW w:w="0" w:type="auto"/>
+        <w:tblLook w:val="04A0" w:firstRow="1" w:lastRow="0" w:firstColumn="1" w:lastColumn="0" w:noHBand="0" w:noVBand="1"/>
+      </w:tblPr>
+      <w:tblGrid>
+        <w:gridCol w:w="3539"/>
+        <w:gridCol w:w="5523"/>
+      </w:tblGrid>
+      <w:tr>
+        <w:tc>
+          <w:tcPr>
+            <w:tcW w:w="3539" w:type="dxa"/>
+          </w:tcPr>
+          <w:p>
+            <w:pPr>
+              <w:rPr>
+                <w:b/>
+                <w:sz w:val="24"/>
+              </w:rPr>
+            </w:pPr>
+            <w:proofErr w:type="spellStart"/>
+            <w:r>
+              <w:rPr>
+                <w:b/>
+                <w:sz w:val="24"/>
+              </w:rPr>
+              <w:t>Use</w:t>
+            </w:r>
+            <w:proofErr w:type="spellEnd"/>
+            <w:r>
+              <w:rPr>
+                <w:b/>
+                <w:sz w:val="24"/>
+              </w:rPr>
+              <w:t>-Case</w:t>
+            </w:r>
+          </w:p>
+        </w:tc>
+        <w:tc>
+          <w:tcPr>
+            <w:tcW w:w="5523" w:type="dxa"/>
+          </w:tcPr>
+          <w:p>
+            <w:pPr>
+              <w:rPr>
+                <w:b/>
+                <w:sz w:val="24"/>
+              </w:rPr>
+            </w:pPr>
+            <w:r>
+              <w:rPr>
+                <w:b/>
+                <w:sz w:val="24"/>
+              </w:rPr>
+              <w:t>Inloggen/Registreren</w:t>
+            </w:r>
+          </w:p>
+        </w:tc>
+      </w:tr>
+      <w:tr>
+        <w:tc>
+          <w:tcPr>
+            <w:tcW w:w="3539" w:type="dxa"/>
+          </w:tcPr>
+          <w:p>
+            <w:pPr>
+              <w:rPr>
+                <w:b/>
+                <w:sz w:val="24"/>
+              </w:rPr>
+            </w:pPr>
+            <w:r>
+              <w:rPr>
+                <w:b/>
+                <w:sz w:val="24"/>
+              </w:rPr>
+              <w:t>Nummer</w:t>
+            </w:r>
+          </w:p>
+        </w:tc>
+        <w:tc>
+          <w:tcPr>
+            <w:tcW w:w="5523" w:type="dxa"/>
+          </w:tcPr>
+          <w:p>
+            <w:pPr>
+              <w:rPr>
+                <w:b/>
+                <w:sz w:val="24"/>
+              </w:rPr>
+            </w:pPr>
+            <w:r>
+              <w:rPr>
+                <w:b/>
+                <w:sz w:val="24"/>
+              </w:rPr>
+              <w:t>1.01</w:t>
+            </w:r>
+          </w:p>
+        </w:tc>
+      </w:tr>
+      <w:tr>
+        <w:tc>
+          <w:tcPr>
+            <w:tcW w:w="3539" w:type="dxa"/>
+          </w:tcPr>
+          <w:p>
+            <w:pPr>
+              <w:rPr>
+                <w:b/>
+                <w:sz w:val="24"/>
+              </w:rPr>
+            </w:pPr>
+            <w:r>
+              <w:rPr>
+                <w:b/>
+                <w:sz w:val="24"/>
+              </w:rPr>
+              <w:t>Actor(en)</w:t>
+            </w:r>
+          </w:p>
+        </w:tc>
+        <w:tc>
+          <w:tcPr>
+            <w:tcW w:w="5523" w:type="dxa"/>
+          </w:tcPr>
+          <w:p>
+            <w:pPr>
+              <w:rPr>
+                <w:b/>
+                <w:sz w:val="24"/>
+              </w:rPr>
+            </w:pPr>
+            <w:r>
+              <w:rPr>
+                <w:b/>
+                <w:sz w:val="24"/>
+              </w:rPr>
+              <w:t>Bezoeker, Gebruiker</w:t>
+            </w:r>
+          </w:p>
+        </w:tc>
+      </w:tr>
+      <w:tr>
+        <w:tc>
+          <w:tcPr>
+            <w:tcW w:w="3539" w:type="dxa"/>
+          </w:tcPr>
+          <w:p>
+            <w:pPr>
+              <w:rPr>
+                <w:b/>
+                <w:sz w:val="24"/>
+              </w:rPr>
+            </w:pPr>
+            <w:r>
+              <w:rPr>
+                <w:b/>
+                <w:sz w:val="24"/>
+              </w:rPr>
+              <w:t>Preconditie</w:t>
+            </w:r>
+          </w:p>
+        </w:tc>
+        <w:tc>
+          <w:tcPr>
+            <w:tcW w:w="5523" w:type="dxa"/>
+          </w:tcPr>
+          <w:p>
+            <w:pPr>
+              <w:rPr>
+                <w:b/>
+                <w:sz w:val="24"/>
+              </w:rPr>
+            </w:pPr>
+            <w:r>
+              <w:rPr>
+                <w:b/>
+                <w:sz w:val="24"/>
+              </w:rPr>
+              <w:t>De website moet zijn bezocht.</w:t>
+            </w:r>
+          </w:p>
+          <w:p>
+            <w:pPr>
+              <w:rPr>
+                <w:b/>
+                <w:sz w:val="24"/>
+              </w:rPr>
+            </w:pPr>
+          </w:p>
+        </w:tc>
+      </w:tr>
+      <w:tr>
+        <w:tc>
+          <w:tcPr>
+            <w:tcW w:w="3539" w:type="dxa"/>
+          </w:tcPr>
+          <w:p>
+            <w:pPr>
+              <w:rPr>
+                <w:b/>
+                <w:sz w:val="24"/>
+              </w:rPr>
+            </w:pPr>
+            <w:r>
+              <w:rPr>
+                <w:b/>
+                <w:sz w:val="24"/>
+              </w:rPr>
+              <w:t>Beschrijving</w:t>
+            </w:r>
+          </w:p>
+        </w:tc>
+        <w:tc>
+          <w:tcPr>
+            <w:tcW w:w="5523" w:type="dxa"/>
+          </w:tcPr>
+          <w:p>
+            <w:pPr>
+              <w:pStyle w:val="Lijstalinea"/>
+              <w:numPr>
+                <w:ilvl w:val="0"/>
+                <w:numId w:val="1"/>
+              </w:numPr>
+              <w:spacing w:line="240" w:lineRule="auto"/>
+              <w:rPr>
+                <w:b/>
+                <w:sz w:val="24"/>
+              </w:rPr>
+            </w:pPr>
+            <w:r>
+              <w:rPr>
+                <w:b/>
+                <w:sz w:val="24"/>
+              </w:rPr>
+              <w:t>Open de website.</w:t>
+            </w:r>
+          </w:p>
+          <w:p>
+            <w:pPr>
+              <w:pStyle w:val="Lijstalinea"/>
+              <w:numPr>
+                <w:ilvl w:val="0"/>
+                <w:numId w:val="1"/>
+              </w:numPr>
+              <w:spacing w:line="240" w:lineRule="auto"/>
+              <w:rPr>
+                <w:b/>
+                <w:sz w:val="24"/>
+              </w:rPr>
+            </w:pPr>
+            <w:r>
+              <w:rPr>
+                <w:b/>
+                <w:sz w:val="24"/>
+              </w:rPr>
+              <w:t>Klik op registreren/inloggen</w:t>
+            </w:r>
+          </w:p>
+          <w:p>
+            <w:pPr>
+              <w:pStyle w:val="Lijstalinea"/>
+              <w:numPr>
+                <w:ilvl w:val="0"/>
+                <w:numId w:val="1"/>
+              </w:numPr>
+              <w:spacing w:line="240" w:lineRule="auto"/>
+              <w:rPr>
+                <w:b/>
+                <w:sz w:val="24"/>
+              </w:rPr>
+            </w:pPr>
+            <w:r>
+              <w:rPr>
+                <w:b/>
+                <w:sz w:val="24"/>
+              </w:rPr>
+              <w:t>Vul je gegevens in.</w:t>
+            </w:r>
+          </w:p>
+          <w:p>
+            <w:pPr>
+              <w:pStyle w:val="Lijstalinea"/>
+              <w:spacing w:line="240" w:lineRule="auto"/>
+              <w:rPr>
+                <w:b/>
+                <w:sz w:val="24"/>
+              </w:rPr>
+            </w:pPr>
+          </w:p>
+        </w:tc>
+      </w:tr>
+      <w:tr>
+        <w:tc>
+          <w:tcPr>
+            <w:tcW w:w="3539" w:type="dxa"/>
+          </w:tcPr>
+          <w:p>
+            <w:pPr>
+              <w:rPr>
+                <w:b/>
+                <w:sz w:val="24"/>
+              </w:rPr>
+            </w:pPr>
+            <w:r>
+              <w:rPr>
+                <w:b/>
+                <w:sz w:val="24"/>
+              </w:rPr>
+              <w:t>Uitzonderingen</w:t>
+            </w:r>
+          </w:p>
+        </w:tc>
+        <w:tc>
+          <w:tcPr>
+            <w:tcW w:w="5523" w:type="dxa"/>
+          </w:tcPr>
+          <w:p>
+            <w:pPr>
+              <w:rPr>
+                <w:b/>
+                <w:sz w:val="24"/>
+              </w:rPr>
+            </w:pPr>
+            <w:r>
+              <w:rPr>
+                <w:b/>
+                <w:sz w:val="24"/>
+              </w:rPr>
+              <w:t>Website staat offline.</w:t>
+            </w:r>
+          </w:p>
+          <w:p>
+            <w:pPr>
+              <w:rPr>
+                <w:b/>
+                <w:sz w:val="24"/>
+              </w:rPr>
+            </w:pPr>
+          </w:p>
+        </w:tc>
+      </w:tr>
+      <w:tr>
+        <w:tc>
+          <w:tcPr>
+            <w:tcW w:w="3539" w:type="dxa"/>
+          </w:tcPr>
+          <w:p>
+            <w:pPr>
+              <w:rPr>
+                <w:b/>
+                <w:sz w:val="24"/>
+              </w:rPr>
+            </w:pPr>
+            <w:r>
+              <w:rPr>
+                <w:b/>
+                <w:sz w:val="24"/>
+              </w:rPr>
+              <w:t>Postconditie</w:t>
+            </w:r>
+          </w:p>
+        </w:tc>
+        <w:tc>
+          <w:tcPr>
+            <w:tcW w:w="5523" w:type="dxa"/>
+          </w:tcPr>
+          <w:p>
+            <w:pPr>
+              <w:rPr>
+                <w:b/>
+                <w:sz w:val="24"/>
+              </w:rPr>
+            </w:pPr>
+            <w:r>
+              <w:rPr>
+                <w:b/>
+                <w:sz w:val="24"/>
+              </w:rPr>
+              <w:t>De bezoeker of gebruiker heeft zich kunnen registreren/inloggen</w:t>
+            </w:r>
+          </w:p>
+        </w:tc>
+      </w:tr>
+    </w:tbl>
+    <w:p>
+      <w:pPr>
+        <w:rPr>
+          <w:b/>
+          <w:sz w:val="24"/>
+        </w:rPr>
+      </w:pPr>
+    </w:p>
+    <w:p>
+      <w:pPr>
+        <w:rPr>
+          <w:b/>
+          <w:sz w:val="24"/>
+        </w:rPr>
+      </w:pPr>
+    </w:p>
+    <w:p>
+      <w:pPr>
+        <w:rPr>
+          <w:b/>
+          <w:sz w:val="24"/>
+        </w:rPr>
+      </w:pPr>
+    </w:p>
+    <w:p>
+      <w:pPr>
+        <w:rPr>
+          <w:b/>
+          <w:sz w:val="24"/>
+        </w:rPr>
+      </w:pPr>
+    </w:p>
+    <w:p>
+      <w:pPr>
+        <w:rPr>
+          <w:b/>
+          <w:sz w:val="24"/>
+        </w:rPr>
+      </w:pPr>
+    </w:p>
+    <w:tbl>
+      <w:tblPr>
+        <w:tblStyle w:val="Tabelraster"/>
+        <w:tblW w:w="0" w:type="auto"/>
+        <w:tblLook w:val="04A0" w:firstRow="1" w:lastRow="0" w:firstColumn="1" w:lastColumn="0" w:noHBand="0" w:noVBand="1"/>
+      </w:tblPr>
+      <w:tblGrid>
+        <w:gridCol w:w="3539"/>
+        <w:gridCol w:w="5523"/>
+      </w:tblGrid>
+      <w:tr>
+        <w:tc>
+          <w:tcPr>
+            <w:tcW w:w="3539" w:type="dxa"/>
+          </w:tcPr>
+          <w:p>
+            <w:pPr>
+              <w:rPr>
+                <w:b/>
+                <w:sz w:val="24"/>
+              </w:rPr>
+            </w:pPr>
+            <w:proofErr w:type="spellStart"/>
+            <w:r>
+              <w:rPr>
+                <w:b/>
+                <w:sz w:val="24"/>
+              </w:rPr>
+              <w:lastRenderedPageBreak/>
+              <w:t>Use</w:t>
+            </w:r>
+            <w:proofErr w:type="spellEnd"/>
+            <w:r>
+              <w:rPr>
+                <w:b/>
+                <w:sz w:val="24"/>
+              </w:rPr>
+              <w:t>-Case</w:t>
+            </w:r>
+          </w:p>
+        </w:tc>
+        <w:tc>
+          <w:tcPr>
+            <w:tcW w:w="5523" w:type="dxa"/>
+          </w:tcPr>
+          <w:p>
+            <w:pPr>
+              <w:rPr>
+                <w:b/>
+                <w:sz w:val="24"/>
+              </w:rPr>
+            </w:pPr>
+            <w:r>
+              <w:rPr>
+                <w:b/>
+                <w:sz w:val="24"/>
+              </w:rPr>
+              <w:t>Content bewerken</w:t>
+            </w:r>
+          </w:p>
+        </w:tc>
+      </w:tr>
+      <w:tr>
+        <w:tc>
+          <w:tcPr>
+            <w:tcW w:w="3539" w:type="dxa"/>
+          </w:tcPr>
+          <w:p>
+            <w:pPr>
+              <w:rPr>
+                <w:b/>
+                <w:sz w:val="24"/>
+              </w:rPr>
+            </w:pPr>
+            <w:r>
+              <w:rPr>
+                <w:b/>
+                <w:sz w:val="24"/>
+              </w:rPr>
+              <w:t>Nummer</w:t>
+            </w:r>
+          </w:p>
+        </w:tc>
+        <w:tc>
+          <w:tcPr>
+            <w:tcW w:w="5523" w:type="dxa"/>
+          </w:tcPr>
+          <w:p>
+            <w:pPr>
+              <w:rPr>
+                <w:b/>
+                <w:sz w:val="24"/>
+              </w:rPr>
+            </w:pPr>
+            <w:r>
+              <w:rPr>
+                <w:b/>
+                <w:sz w:val="24"/>
+              </w:rPr>
+              <w:t>1.02</w:t>
+            </w:r>
+          </w:p>
+        </w:tc>
+      </w:tr>
+      <w:tr>
+        <w:tc>
+          <w:tcPr>
+            <w:tcW w:w="3539" w:type="dxa"/>
+          </w:tcPr>
+          <w:p>
+            <w:pPr>
+              <w:rPr>
+                <w:b/>
+                <w:sz w:val="24"/>
+              </w:rPr>
+            </w:pPr>
+            <w:r>
+              <w:rPr>
+                <w:b/>
+                <w:sz w:val="24"/>
+              </w:rPr>
+              <w:t>Actor(en)</w:t>
+            </w:r>
+          </w:p>
+        </w:tc>
+        <w:tc>
+          <w:tcPr>
+            <w:tcW w:w="5523" w:type="dxa"/>
+          </w:tcPr>
+          <w:p>
+            <w:pPr>
+              <w:rPr>
+                <w:b/>
+                <w:sz w:val="24"/>
+              </w:rPr>
+            </w:pPr>
+            <w:r>
+              <w:rPr>
+                <w:b/>
+                <w:sz w:val="24"/>
+              </w:rPr>
+              <w:t xml:space="preserve">Medeweker </w:t>
+            </w:r>
+            <w:proofErr w:type="spellStart"/>
+            <w:r>
+              <w:rPr>
+                <w:b/>
+                <w:sz w:val="24"/>
+              </w:rPr>
+              <w:t>Cronesteyn</w:t>
+            </w:r>
+            <w:proofErr w:type="spellEnd"/>
+          </w:p>
+        </w:tc>
+      </w:tr>
+      <w:tr>
+        <w:tc>
+          <w:tcPr>
+            <w:tcW w:w="3539" w:type="dxa"/>
+          </w:tcPr>
+          <w:p>
+            <w:pPr>
+              <w:rPr>
+                <w:b/>
+                <w:sz w:val="24"/>
+              </w:rPr>
+            </w:pPr>
+            <w:r>
+              <w:rPr>
+                <w:b/>
+                <w:sz w:val="24"/>
+              </w:rPr>
+              <w:t>Preconditie</w:t>
+            </w:r>
+          </w:p>
+        </w:tc>
+        <w:tc>
+          <w:tcPr>
+            <w:tcW w:w="5523" w:type="dxa"/>
+          </w:tcPr>
+          <w:p>
+            <w:pPr>
+              <w:rPr>
+                <w:b/>
+                <w:sz w:val="24"/>
+              </w:rPr>
+            </w:pPr>
+            <w:r>
+              <w:rPr>
+                <w:b/>
+                <w:sz w:val="24"/>
+              </w:rPr>
+              <w:t>De website moet zijn bezocht</w:t>
+            </w:r>
+            <w:r>
+              <w:rPr>
+                <w:b/>
+                <w:sz w:val="24"/>
+              </w:rPr>
+              <w:t>, ingelogd</w:t>
+            </w:r>
+            <w:r>
+              <w:rPr>
+                <w:b/>
+                <w:sz w:val="24"/>
+              </w:rPr>
+              <w:t xml:space="preserve"> en op de </w:t>
+            </w:r>
+            <w:r>
+              <w:rPr>
+                <w:b/>
+                <w:sz w:val="24"/>
+              </w:rPr>
+              <w:t xml:space="preserve">Bewerk pagina </w:t>
+            </w:r>
+            <w:r>
+              <w:rPr>
+                <w:b/>
+                <w:sz w:val="24"/>
+              </w:rPr>
+              <w:t>staan.</w:t>
+            </w:r>
+          </w:p>
+          <w:p>
+            <w:pPr>
+              <w:rPr>
+                <w:b/>
+                <w:sz w:val="24"/>
+              </w:rPr>
+            </w:pPr>
+          </w:p>
+        </w:tc>
+      </w:tr>
+      <w:tr>
+        <w:tc>
+          <w:tcPr>
+            <w:tcW w:w="3539" w:type="dxa"/>
+          </w:tcPr>
+          <w:p>
+            <w:pPr>
+              <w:rPr>
+                <w:b/>
+                <w:sz w:val="24"/>
+              </w:rPr>
+            </w:pPr>
+            <w:r>
+              <w:rPr>
+                <w:b/>
+                <w:sz w:val="24"/>
+              </w:rPr>
+              <w:t>Beschrijving</w:t>
+            </w:r>
+          </w:p>
+        </w:tc>
+        <w:tc>
+          <w:tcPr>
+            <w:tcW w:w="5523" w:type="dxa"/>
+          </w:tcPr>
+          <w:p>
+            <w:pPr>
+              <w:pStyle w:val="Lijstalinea"/>
+              <w:numPr>
+                <w:ilvl w:val="0"/>
+                <w:numId w:val="2"/>
+              </w:numPr>
+              <w:spacing w:line="240" w:lineRule="auto"/>
+              <w:rPr>
+                <w:b/>
+                <w:sz w:val="24"/>
+              </w:rPr>
+            </w:pPr>
+            <w:r>
+              <w:rPr>
+                <w:b/>
+                <w:sz w:val="24"/>
+              </w:rPr>
+              <w:t>Open website.</w:t>
+            </w:r>
+          </w:p>
+          <w:p>
+            <w:pPr>
+              <w:pStyle w:val="Lijstalinea"/>
+              <w:numPr>
+                <w:ilvl w:val="0"/>
+                <w:numId w:val="2"/>
+              </w:numPr>
+              <w:spacing w:line="240" w:lineRule="auto"/>
+              <w:rPr>
+                <w:b/>
+                <w:sz w:val="24"/>
+              </w:rPr>
+            </w:pPr>
+            <w:r>
+              <w:rPr>
+                <w:b/>
+                <w:sz w:val="24"/>
+              </w:rPr>
+              <w:t>Ga naar de navigatiebar.</w:t>
+            </w:r>
+          </w:p>
+          <w:p>
+            <w:pPr>
+              <w:pStyle w:val="Lijstalinea"/>
+              <w:numPr>
+                <w:ilvl w:val="0"/>
+                <w:numId w:val="2"/>
+              </w:numPr>
+              <w:spacing w:line="240" w:lineRule="auto"/>
+              <w:rPr>
+                <w:b/>
+                <w:sz w:val="24"/>
+              </w:rPr>
+            </w:pPr>
+            <w:r>
+              <w:rPr>
+                <w:b/>
+                <w:sz w:val="24"/>
+              </w:rPr>
+              <w:t>Login als medewerker</w:t>
+            </w:r>
+            <w:r>
+              <w:rPr>
+                <w:b/>
+                <w:sz w:val="24"/>
+              </w:rPr>
+              <w:t>.</w:t>
+            </w:r>
+          </w:p>
+          <w:p>
+            <w:pPr>
+              <w:pStyle w:val="Lijstalinea"/>
+              <w:numPr>
+                <w:ilvl w:val="0"/>
+                <w:numId w:val="2"/>
+              </w:numPr>
+              <w:spacing w:line="240" w:lineRule="auto"/>
+              <w:rPr>
+                <w:b/>
+                <w:sz w:val="24"/>
+              </w:rPr>
+            </w:pPr>
+            <w:r>
+              <w:rPr>
+                <w:b/>
+                <w:sz w:val="24"/>
+              </w:rPr>
+              <w:t>Ga naar de page die je wil bewerken</w:t>
+            </w:r>
+            <w:r>
+              <w:rPr>
+                <w:b/>
+                <w:sz w:val="24"/>
+              </w:rPr>
+              <w:t>.</w:t>
+            </w:r>
+            <w:r>
+              <w:rPr>
+                <w:b/>
+                <w:sz w:val="24"/>
+              </w:rPr>
+              <w:t xml:space="preserve"> </w:t>
+            </w:r>
+          </w:p>
+          <w:p>
+            <w:pPr>
+              <w:pStyle w:val="Lijstalinea"/>
+              <w:numPr>
+                <w:ilvl w:val="0"/>
+                <w:numId w:val="2"/>
+              </w:numPr>
+              <w:spacing w:line="240" w:lineRule="auto"/>
+              <w:rPr>
+                <w:b/>
+                <w:sz w:val="24"/>
+              </w:rPr>
+            </w:pPr>
+            <w:r>
+              <w:rPr>
+                <w:b/>
+                <w:sz w:val="24"/>
+              </w:rPr>
+              <w:t>Druk op page bewerken</w:t>
+            </w:r>
+            <w:r>
+              <w:rPr>
+                <w:b/>
+                <w:sz w:val="24"/>
+              </w:rPr>
+              <w:t>.</w:t>
+            </w:r>
+          </w:p>
+          <w:p>
+            <w:pPr>
+              <w:pStyle w:val="Lijstalinea"/>
+              <w:numPr>
+                <w:ilvl w:val="0"/>
+                <w:numId w:val="2"/>
+              </w:numPr>
+              <w:spacing w:line="240" w:lineRule="auto"/>
+              <w:rPr>
+                <w:b/>
+                <w:sz w:val="24"/>
+              </w:rPr>
+            </w:pPr>
+            <w:r>
+              <w:rPr>
+                <w:b/>
+                <w:sz w:val="24"/>
+              </w:rPr>
+              <w:t>Verander de content die je wilt</w:t>
+            </w:r>
+            <w:r>
+              <w:rPr>
+                <w:b/>
+                <w:sz w:val="24"/>
+              </w:rPr>
+              <w:t>.</w:t>
+            </w:r>
+          </w:p>
+          <w:p>
+            <w:pPr>
+              <w:pStyle w:val="Lijstalinea"/>
+              <w:numPr>
+                <w:ilvl w:val="0"/>
+                <w:numId w:val="2"/>
+              </w:numPr>
+              <w:spacing w:line="240" w:lineRule="auto"/>
+              <w:rPr>
+                <w:b/>
+                <w:sz w:val="24"/>
+              </w:rPr>
+            </w:pPr>
+            <w:r>
+              <w:rPr>
+                <w:b/>
+                <w:sz w:val="24"/>
+              </w:rPr>
+              <w:t>Druk op update website.</w:t>
+            </w:r>
+          </w:p>
+        </w:tc>
+      </w:tr>
+      <w:tr>
+        <w:tc>
+          <w:tcPr>
+            <w:tcW w:w="3539" w:type="dxa"/>
+          </w:tcPr>
+          <w:p>
+            <w:pPr>
+              <w:rPr>
+                <w:b/>
+                <w:sz w:val="24"/>
+              </w:rPr>
+            </w:pPr>
+            <w:r>
+              <w:rPr>
+                <w:b/>
+                <w:sz w:val="24"/>
+              </w:rPr>
+              <w:t>Uitzonderingen</w:t>
+            </w:r>
+          </w:p>
+        </w:tc>
+        <w:tc>
+          <w:tcPr>
+            <w:tcW w:w="5523" w:type="dxa"/>
+          </w:tcPr>
+          <w:p>
+            <w:pPr>
+              <w:rPr>
+                <w:b/>
+                <w:sz w:val="24"/>
+              </w:rPr>
+            </w:pPr>
+            <w:r>
+              <w:rPr>
+                <w:b/>
+                <w:sz w:val="24"/>
+              </w:rPr>
+              <w:t>Niet de rechten gekregen om belangrijke pagina’s te bewerke</w:t>
+            </w:r>
+            <w:r>
+              <w:rPr>
+                <w:b/>
+                <w:sz w:val="24"/>
+              </w:rPr>
+              <w:t>n</w:t>
+            </w:r>
+            <w:r>
+              <w:rPr>
+                <w:b/>
+                <w:sz w:val="24"/>
+              </w:rPr>
+              <w:t>.</w:t>
+            </w:r>
+          </w:p>
+          <w:p>
+            <w:pPr>
+              <w:rPr>
+                <w:b/>
+                <w:sz w:val="24"/>
+              </w:rPr>
+            </w:pPr>
+          </w:p>
+        </w:tc>
+      </w:tr>
+      <w:tr>
+        <w:tc>
+          <w:tcPr>
+            <w:tcW w:w="3539" w:type="dxa"/>
+          </w:tcPr>
+          <w:p>
+            <w:pPr>
+              <w:rPr>
+                <w:b/>
+                <w:sz w:val="24"/>
+              </w:rPr>
+            </w:pPr>
+            <w:r>
+              <w:rPr>
+                <w:b/>
+                <w:sz w:val="24"/>
+              </w:rPr>
+              <w:t>Postconditie</w:t>
+            </w:r>
+          </w:p>
+        </w:tc>
+        <w:tc>
+          <w:tcPr>
+            <w:tcW w:w="5523" w:type="dxa"/>
+          </w:tcPr>
+          <w:p>
+            <w:pPr>
+              <w:rPr>
+                <w:b/>
+                <w:sz w:val="24"/>
+              </w:rPr>
+            </w:pPr>
+            <w:r>
+              <w:rPr>
+                <w:b/>
+                <w:sz w:val="24"/>
+              </w:rPr>
+              <w:t>De website is ge-update en de veranderingen zijn toegepast.</w:t>
+            </w:r>
+          </w:p>
+        </w:tc>
+      </w:tr>
+    </w:tbl>
+    <w:p/>
+    <w:p/>
+    <w:tbl>
+      <w:tblPr>
+        <w:tblStyle w:val="Tabelraster"/>
+        <w:tblW w:w="0" w:type="auto"/>
+        <w:tblLook w:val="04A0" w:firstRow="1" w:lastRow="0" w:firstColumn="1" w:lastColumn="0" w:noHBand="0" w:noVBand="1"/>
+      </w:tblPr>
+      <w:tblGrid>
+        <w:gridCol w:w="3539"/>
+        <w:gridCol w:w="5523"/>
+      </w:tblGrid>
+      <w:tr>
+        <w:tc>
+          <w:tcPr>
+            <w:tcW w:w="3539" w:type="dxa"/>
+          </w:tcPr>
+          <w:p>
+            <w:pPr>
+              <w:rPr>
+                <w:b/>
+                <w:sz w:val="24"/>
+              </w:rPr>
+            </w:pPr>
+            <w:proofErr w:type="spellStart"/>
+            <w:r>
+              <w:rPr>
+                <w:b/>
+                <w:sz w:val="24"/>
+              </w:rPr>
+              <w:t>Use</w:t>
+            </w:r>
+            <w:proofErr w:type="spellEnd"/>
+            <w:r>
+              <w:rPr>
+                <w:b/>
+                <w:sz w:val="24"/>
+              </w:rPr>
+              <w:t>-Case</w:t>
+            </w:r>
+          </w:p>
+        </w:tc>
+        <w:tc>
+          <w:tcPr>
+            <w:tcW w:w="5523" w:type="dxa"/>
+          </w:tcPr>
+          <w:p>
+            <w:pPr>
+              <w:rPr>
+                <w:b/>
+                <w:sz w:val="24"/>
+              </w:rPr>
+            </w:pPr>
+            <w:r>
+              <w:rPr>
+                <w:b/>
+                <w:sz w:val="24"/>
+              </w:rPr>
+              <w:t>Activiteiten plaatsen</w:t>
+            </w:r>
+          </w:p>
+        </w:tc>
+      </w:tr>
+      <w:tr>
+        <w:tc>
+          <w:tcPr>
+            <w:tcW w:w="3539" w:type="dxa"/>
+          </w:tcPr>
+          <w:p>
+            <w:pPr>
+              <w:rPr>
+                <w:b/>
+                <w:sz w:val="24"/>
+              </w:rPr>
+            </w:pPr>
+            <w:r>
+              <w:rPr>
+                <w:b/>
+                <w:sz w:val="24"/>
+              </w:rPr>
+              <w:t>Nummer</w:t>
+            </w:r>
+          </w:p>
+        </w:tc>
+        <w:tc>
+          <w:tcPr>
+            <w:tcW w:w="5523" w:type="dxa"/>
+          </w:tcPr>
+          <w:p>
+            <w:pPr>
+              <w:rPr>
+                <w:b/>
+                <w:sz w:val="24"/>
+              </w:rPr>
+            </w:pPr>
+            <w:r>
+              <w:rPr>
+                <w:b/>
+                <w:sz w:val="24"/>
+              </w:rPr>
+              <w:t>1.0</w:t>
+            </w:r>
+            <w:r>
+              <w:rPr>
+                <w:b/>
+                <w:sz w:val="24"/>
+              </w:rPr>
+              <w:t>2a</w:t>
+            </w:r>
+          </w:p>
+        </w:tc>
+      </w:tr>
+      <w:tr>
+        <w:tc>
+          <w:tcPr>
+            <w:tcW w:w="3539" w:type="dxa"/>
+          </w:tcPr>
+          <w:p>
+            <w:pPr>
+              <w:rPr>
+                <w:b/>
+                <w:sz w:val="24"/>
+              </w:rPr>
+            </w:pPr>
+            <w:r>
+              <w:rPr>
+                <w:b/>
+                <w:sz w:val="24"/>
+              </w:rPr>
+              <w:t>Actor(en)</w:t>
+            </w:r>
+          </w:p>
+        </w:tc>
+        <w:tc>
+          <w:tcPr>
+            <w:tcW w:w="5523" w:type="dxa"/>
+          </w:tcPr>
+          <w:p>
+            <w:pPr>
+              <w:rPr>
+                <w:b/>
+                <w:sz w:val="24"/>
+              </w:rPr>
+            </w:pPr>
+            <w:r>
+              <w:rPr>
+                <w:b/>
+                <w:sz w:val="24"/>
+              </w:rPr>
+              <w:t xml:space="preserve">Medewerker </w:t>
+            </w:r>
+            <w:proofErr w:type="spellStart"/>
+            <w:r>
+              <w:rPr>
+                <w:b/>
+                <w:sz w:val="24"/>
+              </w:rPr>
+              <w:t>Cronesteyn</w:t>
+            </w:r>
+            <w:proofErr w:type="spellEnd"/>
+          </w:p>
+        </w:tc>
+      </w:tr>
+      <w:tr>
+        <w:tc>
+          <w:tcPr>
+            <w:tcW w:w="3539" w:type="dxa"/>
+          </w:tcPr>
+          <w:p>
+            <w:pPr>
+              <w:rPr>
+                <w:b/>
+                <w:sz w:val="24"/>
+              </w:rPr>
+            </w:pPr>
+            <w:r>
+              <w:rPr>
+                <w:b/>
+                <w:sz w:val="24"/>
+              </w:rPr>
+              <w:t>Preconditie</w:t>
+            </w:r>
+          </w:p>
+        </w:tc>
+        <w:tc>
+          <w:tcPr>
+            <w:tcW w:w="5523" w:type="dxa"/>
+          </w:tcPr>
+          <w:p>
+            <w:pPr>
+              <w:pStyle w:val="Lijstalinea"/>
+              <w:numPr>
+                <w:ilvl w:val="0"/>
+                <w:numId w:val="3"/>
+              </w:numPr>
+              <w:spacing w:line="240" w:lineRule="auto"/>
+              <w:rPr>
+                <w:b/>
+                <w:sz w:val="24"/>
+              </w:rPr>
+            </w:pPr>
+            <w:r>
+              <w:rPr>
+                <w:b/>
+                <w:sz w:val="24"/>
+              </w:rPr>
+              <w:t xml:space="preserve">De </w:t>
+            </w:r>
+            <w:r>
+              <w:rPr>
+                <w:b/>
+                <w:sz w:val="24"/>
+              </w:rPr>
+              <w:t>Medewerker</w:t>
+            </w:r>
+            <w:r>
+              <w:rPr>
+                <w:b/>
+                <w:sz w:val="24"/>
+              </w:rPr>
+              <w:t xml:space="preserve"> moet </w:t>
+            </w:r>
+            <w:r>
+              <w:rPr>
+                <w:b/>
+                <w:sz w:val="24"/>
+              </w:rPr>
+              <w:t>ingelogd op</w:t>
+            </w:r>
+            <w:r>
+              <w:rPr>
+                <w:b/>
+                <w:sz w:val="24"/>
+              </w:rPr>
+              <w:t xml:space="preserve"> </w:t>
+            </w:r>
+            <w:r>
+              <w:rPr>
+                <w:b/>
+                <w:sz w:val="24"/>
+              </w:rPr>
+              <w:t>de website zijn.</w:t>
+            </w:r>
+          </w:p>
+          <w:p>
+            <w:pPr>
+              <w:pStyle w:val="Lijstalinea"/>
+              <w:numPr>
+                <w:ilvl w:val="0"/>
+                <w:numId w:val="3"/>
+              </w:numPr>
+              <w:spacing w:line="240" w:lineRule="auto"/>
+              <w:rPr>
+                <w:b/>
+                <w:sz w:val="24"/>
+              </w:rPr>
+            </w:pPr>
+            <w:r>
+              <w:rPr>
+                <w:b/>
+                <w:sz w:val="24"/>
+              </w:rPr>
+              <w:t xml:space="preserve">De </w:t>
+            </w:r>
+            <w:r>
+              <w:rPr>
+                <w:b/>
+                <w:sz w:val="24"/>
+              </w:rPr>
+              <w:t xml:space="preserve">Medewerker </w:t>
+            </w:r>
+            <w:r>
+              <w:rPr>
+                <w:b/>
+                <w:sz w:val="24"/>
+              </w:rPr>
+              <w:t>moet een account hebben geregistreerd.</w:t>
+            </w:r>
+          </w:p>
+          <w:p>
+            <w:pPr>
+              <w:pStyle w:val="Lijstalinea"/>
+              <w:spacing w:line="240" w:lineRule="auto"/>
+              <w:rPr>
+                <w:b/>
+                <w:sz w:val="24"/>
+              </w:rPr>
+            </w:pPr>
+          </w:p>
+        </w:tc>
+      </w:tr>
+      <w:tr>
+        <w:tc>
+          <w:tcPr>
+            <w:tcW w:w="3539" w:type="dxa"/>
+          </w:tcPr>
+          <w:p>
+            <w:pPr>
+              <w:rPr>
+                <w:b/>
+                <w:sz w:val="24"/>
+              </w:rPr>
+            </w:pPr>
+            <w:r>
+              <w:rPr>
+                <w:b/>
+                <w:sz w:val="24"/>
+              </w:rPr>
+              <w:t>Beschrijving</w:t>
+            </w:r>
+          </w:p>
+        </w:tc>
+        <w:tc>
+          <w:tcPr>
+            <w:tcW w:w="5523" w:type="dxa"/>
+          </w:tcPr>
+          <w:p>
+            <w:pPr>
+              <w:pStyle w:val="Lijstalinea"/>
+              <w:numPr>
+                <w:ilvl w:val="0"/>
+                <w:numId w:val="4"/>
+              </w:numPr>
+              <w:spacing w:line="240" w:lineRule="auto"/>
+              <w:rPr>
+                <w:b/>
+                <w:sz w:val="24"/>
+              </w:rPr>
+            </w:pPr>
+            <w:r>
+              <w:rPr>
+                <w:b/>
+                <w:sz w:val="24"/>
+              </w:rPr>
+              <w:t>Open de website.</w:t>
+            </w:r>
+          </w:p>
+          <w:p>
+            <w:pPr>
+              <w:pStyle w:val="Lijstalinea"/>
+              <w:numPr>
+                <w:ilvl w:val="0"/>
+                <w:numId w:val="4"/>
+              </w:numPr>
+              <w:spacing w:line="240" w:lineRule="auto"/>
+              <w:rPr>
+                <w:b/>
+                <w:sz w:val="24"/>
+              </w:rPr>
+            </w:pPr>
+            <w:r>
+              <w:rPr>
+                <w:b/>
+                <w:sz w:val="24"/>
+              </w:rPr>
+              <w:t>Ga naar de navigatiebar.</w:t>
+            </w:r>
+          </w:p>
+          <w:p>
+            <w:pPr>
+              <w:pStyle w:val="Lijstalinea"/>
+              <w:numPr>
+                <w:ilvl w:val="0"/>
+                <w:numId w:val="4"/>
+              </w:numPr>
+              <w:spacing w:line="240" w:lineRule="auto"/>
+              <w:rPr>
+                <w:b/>
+                <w:sz w:val="24"/>
+              </w:rPr>
+            </w:pPr>
+            <w:r>
+              <w:rPr>
+                <w:b/>
+                <w:sz w:val="24"/>
+              </w:rPr>
+              <w:t>Log in.</w:t>
+            </w:r>
+          </w:p>
+          <w:p>
+            <w:pPr>
+              <w:pStyle w:val="Lijstalinea"/>
+              <w:numPr>
+                <w:ilvl w:val="0"/>
+                <w:numId w:val="4"/>
+              </w:numPr>
+              <w:spacing w:line="240" w:lineRule="auto"/>
+              <w:rPr>
+                <w:b/>
+                <w:sz w:val="24"/>
+              </w:rPr>
+            </w:pPr>
+            <w:r>
+              <w:rPr>
+                <w:b/>
+                <w:sz w:val="24"/>
+              </w:rPr>
+              <w:t>Ga naar activiteiten pagina.</w:t>
+            </w:r>
+          </w:p>
+          <w:p>
+            <w:pPr>
+              <w:pStyle w:val="Lijstalinea"/>
+              <w:numPr>
+                <w:ilvl w:val="0"/>
+                <w:numId w:val="4"/>
+              </w:numPr>
+              <w:spacing w:line="240" w:lineRule="auto"/>
+              <w:rPr>
+                <w:b/>
+                <w:sz w:val="24"/>
+              </w:rPr>
+            </w:pPr>
+            <w:r>
+              <w:rPr>
+                <w:b/>
+                <w:sz w:val="24"/>
+              </w:rPr>
+              <w:t>Druk op activiteiten toevoegen.</w:t>
+            </w:r>
+          </w:p>
+          <w:p>
+            <w:pPr>
+              <w:pStyle w:val="Lijstalinea"/>
+              <w:numPr>
+                <w:ilvl w:val="0"/>
+                <w:numId w:val="4"/>
+              </w:numPr>
+              <w:spacing w:line="240" w:lineRule="auto"/>
+              <w:rPr>
+                <w:b/>
+                <w:sz w:val="24"/>
+              </w:rPr>
+            </w:pPr>
+            <w:r>
+              <w:rPr>
+                <w:b/>
+                <w:sz w:val="24"/>
+              </w:rPr>
+              <w:t>Druk op update website.</w:t>
+            </w:r>
+          </w:p>
+        </w:tc>
+      </w:tr>
+      <w:tr>
+        <w:tc>
+          <w:tcPr>
+            <w:tcW w:w="3539" w:type="dxa"/>
+          </w:tcPr>
+          <w:p>
+            <w:pPr>
+              <w:rPr>
+                <w:b/>
+                <w:sz w:val="24"/>
+              </w:rPr>
+            </w:pPr>
+            <w:r>
+              <w:rPr>
+                <w:b/>
+                <w:sz w:val="24"/>
+              </w:rPr>
+              <w:t>Uitzonderingen</w:t>
+            </w:r>
+          </w:p>
+        </w:tc>
+        <w:tc>
+          <w:tcPr>
+            <w:tcW w:w="5523" w:type="dxa"/>
+          </w:tcPr>
+          <w:p>
+            <w:pPr>
+              <w:rPr>
+                <w:b/>
+                <w:sz w:val="24"/>
+              </w:rPr>
+            </w:pPr>
+            <w:r>
+              <w:rPr>
+                <w:b/>
+                <w:sz w:val="24"/>
+              </w:rPr>
+              <w:t>Er zijn geen activiteiten gepland.</w:t>
+            </w:r>
+          </w:p>
+          <w:p>
+            <w:pPr>
+              <w:rPr>
+                <w:b/>
+                <w:sz w:val="24"/>
+              </w:rPr>
+            </w:pPr>
+          </w:p>
+        </w:tc>
+      </w:tr>
+      <w:tr>
+        <w:tc>
+          <w:tcPr>
+            <w:tcW w:w="3539" w:type="dxa"/>
+          </w:tcPr>
+          <w:p>
+            <w:pPr>
+              <w:rPr>
+                <w:b/>
+                <w:sz w:val="24"/>
+              </w:rPr>
+            </w:pPr>
+            <w:r>
+              <w:rPr>
+                <w:b/>
+                <w:sz w:val="24"/>
+              </w:rPr>
+              <w:t>Postconditie</w:t>
+            </w:r>
+          </w:p>
+        </w:tc>
+        <w:tc>
+          <w:tcPr>
+            <w:tcW w:w="5523" w:type="dxa"/>
+          </w:tcPr>
+          <w:p>
+            <w:pPr>
+              <w:rPr>
+                <w:b/>
+                <w:sz w:val="24"/>
+              </w:rPr>
+            </w:pPr>
+            <w:r>
+              <w:rPr>
+                <w:b/>
+                <w:sz w:val="24"/>
+              </w:rPr>
+              <w:t>De medewerker heeft een activiteit toegevoegd</w:t>
+            </w:r>
+            <w:r>
+              <w:rPr>
+                <w:b/>
+                <w:sz w:val="24"/>
+              </w:rPr>
+              <w:t>.</w:t>
+            </w:r>
+          </w:p>
+        </w:tc>
+      </w:tr>
+    </w:tbl>
+    <w:p/>
+    <w:tbl>
+      <w:tblPr>
+        <w:tblStyle w:val="Tabelraster"/>
+        <w:tblW w:w="0" w:type="auto"/>
+        <w:tblLook w:val="04A0" w:firstRow="1" w:lastRow="0" w:firstColumn="1" w:lastColumn="0" w:noHBand="0" w:noVBand="1"/>
+      </w:tblPr>
+      <w:tblGrid>
+        <w:gridCol w:w="3539"/>
+        <w:gridCol w:w="5523"/>
+      </w:tblGrid>
+      <w:tr>
+        <w:tc>
+          <w:tcPr>
+            <w:tcW w:w="3539" w:type="dxa"/>
+          </w:tcPr>
+          <w:p>
+            <w:pPr>
+              <w:rPr>
+                <w:b/>
+                <w:sz w:val="24"/>
+              </w:rPr>
+            </w:pPr>
+            <w:proofErr w:type="spellStart"/>
+            <w:r>
+              <w:rPr>
+                <w:b/>
+                <w:sz w:val="24"/>
+              </w:rPr>
+              <w:t>Use</w:t>
+            </w:r>
+            <w:proofErr w:type="spellEnd"/>
+            <w:r>
+              <w:rPr>
+                <w:b/>
+                <w:sz w:val="24"/>
+              </w:rPr>
+              <w:t>-Case</w:t>
+            </w:r>
+          </w:p>
+        </w:tc>
+        <w:tc>
+          <w:tcPr>
+            <w:tcW w:w="5523" w:type="dxa"/>
+          </w:tcPr>
+          <w:p>
+            <w:pPr>
+              <w:rPr>
+                <w:b/>
+                <w:sz w:val="24"/>
+              </w:rPr>
+            </w:pPr>
+            <w:r>
+              <w:rPr>
+                <w:b/>
+                <w:sz w:val="24"/>
+              </w:rPr>
+              <w:t>Foto’s bekijken</w:t>
+            </w:r>
+          </w:p>
+        </w:tc>
+      </w:tr>
+      <w:tr>
+        <w:tc>
+          <w:tcPr>
+            <w:tcW w:w="3539" w:type="dxa"/>
+          </w:tcPr>
+          <w:p>
+            <w:pPr>
+              <w:rPr>
+                <w:b/>
+                <w:sz w:val="24"/>
+              </w:rPr>
+            </w:pPr>
+            <w:r>
+              <w:rPr>
+                <w:b/>
+                <w:sz w:val="24"/>
+              </w:rPr>
+              <w:t>Nummer</w:t>
+            </w:r>
+          </w:p>
+        </w:tc>
+        <w:tc>
+          <w:tcPr>
+            <w:tcW w:w="5523" w:type="dxa"/>
+          </w:tcPr>
+          <w:p>
+            <w:pPr>
+              <w:rPr>
+                <w:b/>
+                <w:sz w:val="24"/>
+              </w:rPr>
+            </w:pPr>
+            <w:r>
+              <w:rPr>
+                <w:b/>
+                <w:sz w:val="24"/>
+              </w:rPr>
+              <w:t>1.04</w:t>
+            </w:r>
+          </w:p>
+        </w:tc>
+      </w:tr>
+      <w:tr>
+        <w:tc>
+          <w:tcPr>
+            <w:tcW w:w="3539" w:type="dxa"/>
+          </w:tcPr>
+          <w:p>
+            <w:pPr>
+              <w:rPr>
+                <w:b/>
+                <w:sz w:val="24"/>
+              </w:rPr>
+            </w:pPr>
+            <w:r>
+              <w:rPr>
+                <w:b/>
+                <w:sz w:val="24"/>
+              </w:rPr>
+              <w:t>Actor(en)</w:t>
+            </w:r>
+          </w:p>
+        </w:tc>
+        <w:tc>
+          <w:tcPr>
+            <w:tcW w:w="5523" w:type="dxa"/>
+          </w:tcPr>
+          <w:p>
+            <w:pPr>
+              <w:rPr>
+                <w:b/>
+                <w:sz w:val="24"/>
+              </w:rPr>
+            </w:pPr>
+            <w:r>
+              <w:rPr>
+                <w:b/>
+                <w:sz w:val="24"/>
+              </w:rPr>
+              <w:t>Gebruiker, Bezoeker</w:t>
+            </w:r>
+          </w:p>
+        </w:tc>
+      </w:tr>
+      <w:tr>
+        <w:tc>
+          <w:tcPr>
+            <w:tcW w:w="3539" w:type="dxa"/>
+          </w:tcPr>
+          <w:p>
+            <w:pPr>
+              <w:rPr>
+                <w:b/>
+                <w:sz w:val="24"/>
+              </w:rPr>
+            </w:pPr>
+            <w:r>
+              <w:rPr>
+                <w:b/>
+                <w:sz w:val="24"/>
+              </w:rPr>
+              <w:t>Preconditie</w:t>
+            </w:r>
+          </w:p>
+        </w:tc>
+        <w:tc>
+          <w:tcPr>
+            <w:tcW w:w="5523" w:type="dxa"/>
+          </w:tcPr>
+          <w:p>
+            <w:pPr>
+              <w:rPr>
+                <w:b/>
+                <w:sz w:val="24"/>
+              </w:rPr>
+            </w:pPr>
+            <w:r>
+              <w:rPr>
+                <w:b/>
+                <w:sz w:val="24"/>
+              </w:rPr>
+              <w:t xml:space="preserve">De gebruiker/bezoeker is </w:t>
+            </w:r>
+            <w:r>
+              <w:rPr>
+                <w:b/>
+                <w:sz w:val="24"/>
+              </w:rPr>
+              <w:t>geïnteresseerd</w:t>
+            </w:r>
+            <w:r>
+              <w:rPr>
+                <w:b/>
+                <w:sz w:val="24"/>
+              </w:rPr>
+              <w:t xml:space="preserve"> in hoe het park eruit ziet</w:t>
+            </w:r>
+          </w:p>
+          <w:p>
+            <w:pPr>
+              <w:rPr>
+                <w:b/>
+                <w:sz w:val="24"/>
+              </w:rPr>
+            </w:pPr>
+          </w:p>
+        </w:tc>
+      </w:tr>
+      <w:tr>
+        <w:tc>
+          <w:tcPr>
+            <w:tcW w:w="3539" w:type="dxa"/>
+          </w:tcPr>
+          <w:p>
+            <w:pPr>
+              <w:rPr>
+                <w:b/>
+                <w:sz w:val="24"/>
+              </w:rPr>
+            </w:pPr>
+            <w:r>
+              <w:rPr>
+                <w:b/>
+                <w:sz w:val="24"/>
+              </w:rPr>
+              <w:t>Beschrijving</w:t>
+            </w:r>
+          </w:p>
+        </w:tc>
+        <w:tc>
+          <w:tcPr>
+            <w:tcW w:w="5523" w:type="dxa"/>
+          </w:tcPr>
+          <w:p>
+            <w:pPr>
+              <w:pStyle w:val="Lijstalinea"/>
+              <w:numPr>
+                <w:ilvl w:val="0"/>
+                <w:numId w:val="5"/>
+              </w:numPr>
+              <w:spacing w:line="240" w:lineRule="auto"/>
+              <w:rPr>
+                <w:b/>
+                <w:sz w:val="24"/>
+              </w:rPr>
+            </w:pPr>
+            <w:r>
+              <w:rPr>
+                <w:b/>
+                <w:sz w:val="24"/>
+              </w:rPr>
+              <w:t>Open website</w:t>
+            </w:r>
+          </w:p>
+          <w:p>
+            <w:pPr>
+              <w:pStyle w:val="Lijstalinea"/>
+              <w:numPr>
+                <w:ilvl w:val="0"/>
+                <w:numId w:val="5"/>
+              </w:numPr>
+              <w:spacing w:line="240" w:lineRule="auto"/>
+              <w:rPr>
+                <w:b/>
+                <w:sz w:val="24"/>
+              </w:rPr>
+            </w:pPr>
+            <w:r>
+              <w:rPr>
+                <w:b/>
+                <w:sz w:val="24"/>
+              </w:rPr>
+              <w:lastRenderedPageBreak/>
+              <w:t>Klik op de header Foto’s</w:t>
+            </w:r>
+          </w:p>
+          <w:p>
+            <w:pPr>
+              <w:pStyle w:val="Lijstalinea"/>
+              <w:numPr>
+                <w:ilvl w:val="0"/>
+                <w:numId w:val="5"/>
+              </w:numPr>
+              <w:spacing w:line="240" w:lineRule="auto"/>
+              <w:rPr>
+                <w:b/>
+                <w:sz w:val="24"/>
+              </w:rPr>
+            </w:pPr>
+            <w:r>
+              <w:rPr>
+                <w:b/>
+                <w:sz w:val="24"/>
+              </w:rPr>
+              <w:t>Kies welke foto’s van het park je wilt kiezen</w:t>
+            </w:r>
+          </w:p>
+          <w:p>
+            <w:pPr>
+              <w:pStyle w:val="Lijstalinea"/>
+              <w:numPr>
+                <w:ilvl w:val="0"/>
+                <w:numId w:val="5"/>
+              </w:numPr>
+              <w:spacing w:line="240" w:lineRule="auto"/>
+              <w:rPr>
+                <w:b/>
+                <w:sz w:val="24"/>
+              </w:rPr>
+            </w:pPr>
+            <w:r>
+              <w:rPr>
+                <w:b/>
+                <w:sz w:val="24"/>
+              </w:rPr>
+              <w:t>geniet</w:t>
+            </w:r>
+          </w:p>
+        </w:tc>
+      </w:tr>
+      <w:tr>
+        <w:tc>
+          <w:tcPr>
+            <w:tcW w:w="3539" w:type="dxa"/>
+          </w:tcPr>
+          <w:p>
+            <w:pPr>
+              <w:rPr>
+                <w:b/>
+                <w:sz w:val="24"/>
+              </w:rPr>
+            </w:pPr>
+            <w:r>
+              <w:rPr>
+                <w:b/>
+                <w:sz w:val="24"/>
+              </w:rPr>
+              <w:lastRenderedPageBreak/>
+              <w:t>Uitzonderingen</w:t>
+            </w:r>
+          </w:p>
+        </w:tc>
+        <w:tc>
+          <w:tcPr>
+            <w:tcW w:w="5523" w:type="dxa"/>
+          </w:tcPr>
+          <w:p>
+            <w:pPr>
+              <w:rPr>
+                <w:b/>
+                <w:sz w:val="24"/>
+              </w:rPr>
+            </w:pPr>
+            <w:r>
+              <w:rPr>
+                <w:b/>
+                <w:sz w:val="24"/>
+              </w:rPr>
+              <w:t>Er zijn nog geen foto’s</w:t>
+            </w:r>
+          </w:p>
+          <w:p>
+            <w:pPr>
+              <w:rPr>
+                <w:b/>
+                <w:sz w:val="24"/>
+              </w:rPr>
+            </w:pPr>
+          </w:p>
+        </w:tc>
+      </w:tr>
+      <w:tr>
+        <w:tc>
+          <w:tcPr>
+            <w:tcW w:w="3539" w:type="dxa"/>
+          </w:tcPr>
+          <w:p>
+            <w:pPr>
+              <w:rPr>
+                <w:b/>
+                <w:sz w:val="24"/>
+              </w:rPr>
+            </w:pPr>
+            <w:r>
+              <w:rPr>
+                <w:b/>
+                <w:sz w:val="24"/>
+              </w:rPr>
+              <w:t>Postconditie</w:t>
+            </w:r>
+          </w:p>
+        </w:tc>
+        <w:tc>
+          <w:tcPr>
+            <w:tcW w:w="5523" w:type="dxa"/>
+          </w:tcPr>
+          <w:p>
+            <w:pPr>
+              <w:rPr>
+                <w:b/>
+                <w:sz w:val="24"/>
+              </w:rPr>
+            </w:pPr>
+            <w:r>
+              <w:rPr>
+                <w:b/>
+                <w:sz w:val="24"/>
+              </w:rPr>
+              <w:t xml:space="preserve">Bezoeker/gebruiker raakt geïnteresseerd in het park </w:t>
+            </w:r>
+          </w:p>
+        </w:tc>
+      </w:tr>
+    </w:tbl>
+    <w:p/>
+    <w:tbl>
+      <w:tblPr>
+        <w:tblStyle w:val="Tabelraster"/>
+        <w:tblW w:w="0" w:type="auto"/>
+        <w:tblLook w:val="04A0" w:firstRow="1" w:lastRow="0" w:firstColumn="1" w:lastColumn="0" w:noHBand="0" w:noVBand="1"/>
+      </w:tblPr>
+      <w:tblGrid>
+        <w:gridCol w:w="3539"/>
+        <w:gridCol w:w="5523"/>
+      </w:tblGrid>
+      <w:tr>
+        <w:tc>
+          <w:tcPr>
+            <w:tcW w:w="3539" w:type="dxa"/>
+          </w:tcPr>
+          <w:p>
+            <w:pPr>
+              <w:rPr>
+                <w:b/>
+                <w:sz w:val="24"/>
+              </w:rPr>
+            </w:pPr>
+            <w:proofErr w:type="spellStart"/>
+            <w:r>
+              <w:rPr>
+                <w:b/>
+                <w:sz w:val="24"/>
+              </w:rPr>
+              <w:t>Use</w:t>
+            </w:r>
+            <w:proofErr w:type="spellEnd"/>
+            <w:r>
+              <w:rPr>
+                <w:b/>
+                <w:sz w:val="24"/>
+              </w:rPr>
+              <w:t>-Case</w:t>
+            </w:r>
+          </w:p>
+        </w:tc>
+        <w:tc>
+          <w:tcPr>
+            <w:tcW w:w="5523" w:type="dxa"/>
+          </w:tcPr>
+          <w:p>
+            <w:pPr>
+              <w:rPr>
+                <w:b/>
+                <w:sz w:val="24"/>
+              </w:rPr>
+            </w:pPr>
+            <w:r>
+              <w:rPr>
+                <w:b/>
+                <w:sz w:val="24"/>
+              </w:rPr>
+              <w:t>Klachten plaatsen</w:t>
+            </w:r>
+          </w:p>
+        </w:tc>
+      </w:tr>
+      <w:tr>
+        <w:tc>
+          <w:tcPr>
+            <w:tcW w:w="3539" w:type="dxa"/>
+          </w:tcPr>
+          <w:p>
+            <w:pPr>
+              <w:rPr>
+                <w:b/>
+                <w:sz w:val="24"/>
+              </w:rPr>
+            </w:pPr>
+            <w:r>
+              <w:rPr>
+                <w:b/>
+                <w:sz w:val="24"/>
+              </w:rPr>
+              <w:t>Nummer</w:t>
+            </w:r>
+          </w:p>
+        </w:tc>
+        <w:tc>
+          <w:tcPr>
+            <w:tcW w:w="5523" w:type="dxa"/>
+          </w:tcPr>
+          <w:p>
+            <w:pPr>
+              <w:rPr>
+                <w:b/>
+                <w:sz w:val="24"/>
+              </w:rPr>
+            </w:pPr>
+            <w:r>
+              <w:rPr>
+                <w:b/>
+                <w:sz w:val="24"/>
+              </w:rPr>
+              <w:t>1.05</w:t>
+            </w:r>
+          </w:p>
+        </w:tc>
+      </w:tr>
+      <w:tr>
+        <w:tc>
+          <w:tcPr>
+            <w:tcW w:w="3539" w:type="dxa"/>
+          </w:tcPr>
+          <w:p>
+            <w:pPr>
+              <w:rPr>
+                <w:b/>
+                <w:sz w:val="24"/>
+              </w:rPr>
+            </w:pPr>
+            <w:r>
+              <w:rPr>
+                <w:b/>
+                <w:sz w:val="24"/>
+              </w:rPr>
+              <w:t>Actor(en)</w:t>
+            </w:r>
+          </w:p>
+        </w:tc>
+        <w:tc>
+          <w:tcPr>
+            <w:tcW w:w="5523" w:type="dxa"/>
+          </w:tcPr>
+          <w:p>
+            <w:pPr>
+              <w:rPr>
+                <w:b/>
+                <w:sz w:val="24"/>
+              </w:rPr>
+            </w:pPr>
+            <w:r>
+              <w:rPr>
+                <w:b/>
+                <w:sz w:val="24"/>
+              </w:rPr>
+              <w:t>Gebruiker</w:t>
+            </w:r>
+          </w:p>
+        </w:tc>
+      </w:tr>
+      <w:tr>
+        <w:tc>
+          <w:tcPr>
+            <w:tcW w:w="3539" w:type="dxa"/>
+          </w:tcPr>
+          <w:p>
+            <w:pPr>
+              <w:rPr>
+                <w:b/>
+                <w:sz w:val="24"/>
+              </w:rPr>
+            </w:pPr>
+            <w:r>
+              <w:rPr>
+                <w:b/>
+                <w:sz w:val="24"/>
+              </w:rPr>
+              <w:t>Preconditie</w:t>
+            </w:r>
+          </w:p>
+        </w:tc>
+        <w:tc>
+          <w:tcPr>
+            <w:tcW w:w="5523" w:type="dxa"/>
+          </w:tcPr>
+          <w:p>
+            <w:pPr>
+              <w:rPr>
+                <w:b/>
+                <w:sz w:val="24"/>
+              </w:rPr>
+            </w:pPr>
+            <w:r>
+              <w:rPr>
+                <w:b/>
+                <w:sz w:val="24"/>
+              </w:rPr>
+              <w:t xml:space="preserve">De Gebruiker is boos over iets dat in het park is gebeurt </w:t>
+            </w:r>
+          </w:p>
+        </w:tc>
+      </w:tr>
+      <w:tr>
+        <w:tc>
+          <w:tcPr>
+            <w:tcW w:w="3539" w:type="dxa"/>
+          </w:tcPr>
+          <w:p>
+            <w:pPr>
+              <w:rPr>
+                <w:b/>
+                <w:sz w:val="24"/>
+              </w:rPr>
+            </w:pPr>
+            <w:r>
+              <w:rPr>
+                <w:b/>
+                <w:sz w:val="24"/>
+              </w:rPr>
+              <w:t>Beschrijving</w:t>
+            </w:r>
+          </w:p>
+        </w:tc>
+        <w:tc>
+          <w:tcPr>
+            <w:tcW w:w="5523" w:type="dxa"/>
+          </w:tcPr>
+          <w:p>
+            <w:pPr>
+              <w:pStyle w:val="Lijstalinea"/>
+              <w:numPr>
+                <w:ilvl w:val="0"/>
+                <w:numId w:val="6"/>
+              </w:numPr>
+              <w:spacing w:line="240" w:lineRule="auto"/>
+              <w:rPr>
+                <w:b/>
+                <w:sz w:val="24"/>
+              </w:rPr>
+            </w:pPr>
+            <w:r>
+              <w:rPr>
+                <w:b/>
+                <w:sz w:val="24"/>
+              </w:rPr>
+              <w:t xml:space="preserve">De gebruiker logt in </w:t>
+            </w:r>
+          </w:p>
+          <w:p>
+            <w:pPr>
+              <w:pStyle w:val="Lijstalinea"/>
+              <w:numPr>
+                <w:ilvl w:val="0"/>
+                <w:numId w:val="6"/>
+              </w:numPr>
+              <w:spacing w:line="240" w:lineRule="auto"/>
+              <w:rPr>
+                <w:b/>
+                <w:sz w:val="24"/>
+              </w:rPr>
+            </w:pPr>
+            <w:r>
+              <w:rPr>
+                <w:b/>
+                <w:sz w:val="24"/>
+              </w:rPr>
+              <w:t>De gebruiker klikt op de header contact</w:t>
+            </w:r>
+          </w:p>
+          <w:p>
+            <w:pPr>
+              <w:pStyle w:val="Lijstalinea"/>
+              <w:numPr>
+                <w:ilvl w:val="0"/>
+                <w:numId w:val="6"/>
+              </w:numPr>
+              <w:spacing w:line="240" w:lineRule="auto"/>
+              <w:rPr>
+                <w:b/>
+                <w:sz w:val="24"/>
+              </w:rPr>
+            </w:pPr>
+            <w:r>
+              <w:rPr>
+                <w:b/>
+                <w:sz w:val="24"/>
+              </w:rPr>
+              <w:t>De gebruiker klikt op de klachten knop</w:t>
+            </w:r>
+          </w:p>
+          <w:p>
+            <w:pPr>
+              <w:pStyle w:val="Lijstalinea"/>
+              <w:numPr>
+                <w:ilvl w:val="0"/>
+                <w:numId w:val="6"/>
+              </w:numPr>
+              <w:spacing w:line="240" w:lineRule="auto"/>
+              <w:rPr>
+                <w:b/>
+                <w:sz w:val="24"/>
+              </w:rPr>
+            </w:pPr>
+            <w:r>
+              <w:rPr>
+                <w:b/>
+                <w:sz w:val="24"/>
+              </w:rPr>
+              <w:t xml:space="preserve">De </w:t>
+            </w:r>
+            <w:r>
+              <w:rPr>
+                <w:b/>
+                <w:sz w:val="24"/>
+              </w:rPr>
+              <w:t>gebruiker</w:t>
+            </w:r>
+            <w:r>
+              <w:rPr>
+                <w:b/>
+                <w:sz w:val="24"/>
+              </w:rPr>
+              <w:t xml:space="preserve"> voert zijn klacht in</w:t>
+            </w:r>
+          </w:p>
+          <w:p>
+            <w:pPr>
+              <w:pStyle w:val="Lijstalinea"/>
+              <w:numPr>
+                <w:ilvl w:val="0"/>
+                <w:numId w:val="6"/>
+              </w:numPr>
+              <w:spacing w:line="240" w:lineRule="auto"/>
+              <w:rPr>
+                <w:b/>
+                <w:sz w:val="24"/>
+              </w:rPr>
+            </w:pPr>
+            <w:r>
+              <w:rPr>
+                <w:b/>
+                <w:sz w:val="24"/>
+              </w:rPr>
+              <w:t>De gebruiker klikt op versturen</w:t>
+            </w:r>
+          </w:p>
+        </w:tc>
+      </w:tr>
+      <w:tr>
+        <w:tc>
+          <w:tcPr>
+            <w:tcW w:w="3539" w:type="dxa"/>
+          </w:tcPr>
+          <w:p>
+            <w:pPr>
+              <w:rPr>
+                <w:b/>
+                <w:sz w:val="24"/>
+              </w:rPr>
+            </w:pPr>
+            <w:r>
+              <w:rPr>
+                <w:b/>
+                <w:sz w:val="24"/>
+              </w:rPr>
+              <w:t>Uitzonderingen</w:t>
+            </w:r>
+          </w:p>
+        </w:tc>
+        <w:tc>
+          <w:tcPr>
+            <w:tcW w:w="5523" w:type="dxa"/>
+          </w:tcPr>
+          <w:p>
+            <w:pPr>
+              <w:rPr>
+                <w:b/>
+                <w:sz w:val="24"/>
+              </w:rPr>
+            </w:pPr>
+            <w:r>
+              <w:rPr>
+                <w:b/>
+                <w:sz w:val="24"/>
+              </w:rPr>
+              <w:t>De klant heeft geen klachten</w:t>
+            </w:r>
+          </w:p>
+        </w:tc>
+      </w:tr>
+      <w:tr>
+        <w:tc>
+          <w:tcPr>
+            <w:tcW w:w="3539" w:type="dxa"/>
+          </w:tcPr>
+          <w:p>
+            <w:pPr>
+              <w:rPr>
+                <w:b/>
+                <w:sz w:val="24"/>
+              </w:rPr>
+            </w:pPr>
+            <w:r>
+              <w:rPr>
+                <w:b/>
+                <w:sz w:val="24"/>
+              </w:rPr>
+              <w:t>Postconditie</w:t>
+            </w:r>
+          </w:p>
+        </w:tc>
+        <w:tc>
+          <w:tcPr>
+            <w:tcW w:w="5523" w:type="dxa"/>
+          </w:tcPr>
+          <w:p>
+            <w:pPr>
+              <w:rPr>
+                <w:b/>
+                <w:sz w:val="24"/>
+              </w:rPr>
+            </w:pPr>
+            <w:r>
+              <w:rPr>
+                <w:b/>
+                <w:sz w:val="24"/>
+              </w:rPr>
+              <w:t>De medewerkers gaan wat doen met de klachten.</w:t>
+            </w:r>
+          </w:p>
+        </w:tc>
+      </w:tr>
+    </w:tbl>
+    <w:p>
+      <w:pPr>
+        <w:rPr>
+          <w:b/>
+          <w:sz w:val="24"/>
+        </w:rPr>
+      </w:pPr>
+      <w:proofErr w:type="spellStart"/>
+      <w:r>
+        <w:rPr>
+          <w:b/>
+          <w:sz w:val="24"/>
+        </w:rPr>
+        <w:t>UseCase</w:t>
+      </w:r>
+      <w:proofErr w:type="spellEnd"/>
+      <w:r>
+        <w:rPr>
+          <w:b/>
+          <w:sz w:val="24"/>
+        </w:rPr>
+        <w:t xml:space="preserve"> Beschrijving(en)</w:t>
+      </w:r>
+    </w:p>
+    <w:tbl>
+      <w:tblPr>
+        <w:tblStyle w:val="Tabelraster"/>
+        <w:tblW w:w="0" w:type="auto"/>
+        <w:tblLook w:val="04A0" w:firstRow="1" w:lastRow="0" w:firstColumn="1" w:lastColumn="0" w:noHBand="0" w:noVBand="1"/>
+      </w:tblPr>
+      <w:tblGrid>
+        <w:gridCol w:w="3539"/>
+        <w:gridCol w:w="5523"/>
+      </w:tblGrid>
+      <w:tr>
+        <w:tc>
+          <w:tcPr>
+            <w:tcW w:w="3539" w:type="dxa"/>
+          </w:tcPr>
+          <w:p>
+            <w:pPr>
+              <w:rPr>
+                <w:b/>
+                <w:sz w:val="24"/>
+              </w:rPr>
+            </w:pPr>
+            <w:proofErr w:type="spellStart"/>
+            <w:r>
+              <w:rPr>
+                <w:b/>
+                <w:sz w:val="24"/>
+              </w:rPr>
+              <w:t>Use</w:t>
+            </w:r>
+            <w:proofErr w:type="spellEnd"/>
+            <w:r>
+              <w:rPr>
+                <w:b/>
+                <w:sz w:val="24"/>
+              </w:rPr>
+              <w:t>-Case</w:t>
+            </w:r>
+          </w:p>
+        </w:tc>
+        <w:tc>
+          <w:tcPr>
+            <w:tcW w:w="5523" w:type="dxa"/>
+          </w:tcPr>
+          <w:p>
+            <w:pPr>
+              <w:rPr>
+                <w:b/>
+                <w:sz w:val="24"/>
+              </w:rPr>
+            </w:pPr>
+            <w:r>
+              <w:rPr>
+                <w:b/>
+                <w:sz w:val="24"/>
+              </w:rPr>
+              <w:t xml:space="preserve">Account verwijderen </w:t>
+            </w:r>
+          </w:p>
+        </w:tc>
+      </w:tr>
+      <w:tr>
+        <w:tc>
+          <w:tcPr>
+            <w:tcW w:w="3539" w:type="dxa"/>
+          </w:tcPr>
+          <w:p>
+            <w:pPr>
+              <w:rPr>
+                <w:b/>
+                <w:sz w:val="24"/>
+              </w:rPr>
+            </w:pPr>
+            <w:r>
+              <w:rPr>
+                <w:b/>
+                <w:sz w:val="24"/>
+              </w:rPr>
+              <w:t>Nummer</w:t>
+            </w:r>
+          </w:p>
+        </w:tc>
+        <w:tc>
+          <w:tcPr>
+            <w:tcW w:w="5523" w:type="dxa"/>
+          </w:tcPr>
+          <w:p>
+            <w:pPr>
+              <w:rPr>
+                <w:b/>
+                <w:sz w:val="24"/>
+              </w:rPr>
+            </w:pPr>
+            <w:r>
+              <w:rPr>
+                <w:b/>
+                <w:sz w:val="24"/>
+              </w:rPr>
+              <w:t>1.0</w:t>
+            </w:r>
+            <w:r>
+              <w:rPr>
+                <w:b/>
+                <w:sz w:val="24"/>
+              </w:rPr>
+              <w:t>6</w:t>
+            </w:r>
+          </w:p>
+        </w:tc>
+      </w:tr>
+      <w:tr>
+        <w:tc>
+          <w:tcPr>
+            <w:tcW w:w="3539" w:type="dxa"/>
+          </w:tcPr>
+          <w:p>
+            <w:pPr>
+              <w:rPr>
+                <w:b/>
+                <w:sz w:val="24"/>
+              </w:rPr>
+            </w:pPr>
+            <w:r>
+              <w:rPr>
+                <w:b/>
+                <w:sz w:val="24"/>
+              </w:rPr>
+              <w:t>Actor(en)</w:t>
+            </w:r>
+          </w:p>
+        </w:tc>
+        <w:tc>
+          <w:tcPr>
+            <w:tcW w:w="5523" w:type="dxa"/>
+          </w:tcPr>
+          <w:p>
+            <w:pPr>
+              <w:rPr>
+                <w:b/>
+                <w:sz w:val="24"/>
+              </w:rPr>
+            </w:pPr>
+            <w:r>
+              <w:rPr>
+                <w:b/>
+                <w:sz w:val="24"/>
+              </w:rPr>
+              <w:t>Gebruiker</w:t>
+            </w:r>
+          </w:p>
+        </w:tc>
+      </w:tr>
+      <w:tr>
+        <w:tc>
+          <w:tcPr>
+            <w:tcW w:w="3539" w:type="dxa"/>
+          </w:tcPr>
+          <w:p>
+            <w:pPr>
+              <w:rPr>
+                <w:b/>
+                <w:sz w:val="24"/>
+              </w:rPr>
+            </w:pPr>
+            <w:r>
+              <w:rPr>
+                <w:b/>
+                <w:sz w:val="24"/>
+              </w:rPr>
+              <w:t>Preconditie</w:t>
+            </w:r>
+          </w:p>
+        </w:tc>
+        <w:tc>
+          <w:tcPr>
+            <w:tcW w:w="5523" w:type="dxa"/>
+          </w:tcPr>
+          <w:p>
+            <w:pPr>
+              <w:rPr>
+                <w:b/>
+                <w:sz w:val="24"/>
+              </w:rPr>
+            </w:pPr>
+            <w:r>
+              <w:rPr>
+                <w:b/>
+                <w:sz w:val="24"/>
+              </w:rPr>
+              <w:t xml:space="preserve">De Gebruiker moet een account hebben aangemaakt </w:t>
+            </w:r>
+          </w:p>
+        </w:tc>
+      </w:tr>
+      <w:tr>
+        <w:tc>
+          <w:tcPr>
+            <w:tcW w:w="3539" w:type="dxa"/>
+          </w:tcPr>
+          <w:p>
+            <w:pPr>
+              <w:rPr>
+                <w:b/>
+                <w:sz w:val="24"/>
+              </w:rPr>
+            </w:pPr>
+            <w:r>
+              <w:rPr>
+                <w:b/>
+                <w:sz w:val="24"/>
+              </w:rPr>
+              <w:t>Beschrijving</w:t>
+            </w:r>
+          </w:p>
+        </w:tc>
+        <w:tc>
+          <w:tcPr>
+            <w:tcW w:w="5523" w:type="dxa"/>
+          </w:tcPr>
+          <w:p>
+            <w:pPr>
+              <w:pStyle w:val="Lijstalinea"/>
+              <w:numPr>
+                <w:ilvl w:val="0"/>
+                <w:numId w:val="7"/>
+              </w:numPr>
+              <w:spacing w:line="240" w:lineRule="auto"/>
+              <w:rPr>
+                <w:b/>
+                <w:sz w:val="24"/>
+              </w:rPr>
+            </w:pPr>
+            <w:r>
+              <w:rPr>
+                <w:b/>
+                <w:sz w:val="24"/>
+              </w:rPr>
+              <w:t xml:space="preserve">Open de website </w:t>
+            </w:r>
+          </w:p>
+          <w:p>
+            <w:pPr>
+              <w:pStyle w:val="Lijstalinea"/>
+              <w:numPr>
+                <w:ilvl w:val="0"/>
+                <w:numId w:val="7"/>
+              </w:numPr>
+              <w:spacing w:line="240" w:lineRule="auto"/>
+              <w:rPr>
+                <w:b/>
+                <w:sz w:val="24"/>
+              </w:rPr>
+            </w:pPr>
+            <w:r>
+              <w:rPr>
+                <w:b/>
+                <w:sz w:val="24"/>
+              </w:rPr>
+              <w:t xml:space="preserve">Log in </w:t>
+            </w:r>
+          </w:p>
+          <w:p>
+            <w:pPr>
+              <w:pStyle w:val="Lijstalinea"/>
+              <w:numPr>
+                <w:ilvl w:val="0"/>
+                <w:numId w:val="7"/>
+              </w:numPr>
+              <w:spacing w:line="240" w:lineRule="auto"/>
+              <w:rPr>
+                <w:b/>
+                <w:sz w:val="24"/>
+              </w:rPr>
+            </w:pPr>
+            <w:r>
+              <w:rPr>
+                <w:b/>
+                <w:sz w:val="24"/>
+              </w:rPr>
+              <w:t>Ga naar mijn profiel</w:t>
+            </w:r>
+          </w:p>
+          <w:p>
+            <w:pPr>
+              <w:pStyle w:val="Lijstalinea"/>
+              <w:numPr>
+                <w:ilvl w:val="0"/>
+                <w:numId w:val="7"/>
+              </w:numPr>
+              <w:spacing w:line="240" w:lineRule="auto"/>
+              <w:rPr>
+                <w:b/>
+                <w:sz w:val="24"/>
+              </w:rPr>
+            </w:pPr>
+            <w:r>
+              <w:rPr>
+                <w:b/>
+                <w:sz w:val="24"/>
+              </w:rPr>
+              <w:t xml:space="preserve">Druk op accountgegevens </w:t>
+            </w:r>
+          </w:p>
+          <w:p>
+            <w:pPr>
+              <w:pStyle w:val="Lijstalinea"/>
+              <w:numPr>
+                <w:ilvl w:val="0"/>
+                <w:numId w:val="7"/>
+              </w:numPr>
+              <w:spacing w:line="240" w:lineRule="auto"/>
+              <w:rPr>
+                <w:b/>
+                <w:sz w:val="24"/>
+              </w:rPr>
+            </w:pPr>
+            <w:r>
+              <w:rPr>
+                <w:b/>
+                <w:sz w:val="24"/>
+              </w:rPr>
+              <w:t>Account verwijderen</w:t>
+            </w:r>
+          </w:p>
+        </w:tc>
+      </w:tr>
+      <w:tr>
+        <w:tc>
+          <w:tcPr>
+            <w:tcW w:w="3539" w:type="dxa"/>
+          </w:tcPr>
+          <w:p>
+            <w:pPr>
+              <w:rPr>
+                <w:b/>
+                <w:sz w:val="24"/>
+              </w:rPr>
+            </w:pPr>
+            <w:r>
+              <w:rPr>
+                <w:b/>
+                <w:sz w:val="24"/>
+              </w:rPr>
+              <w:t>Uitzonderingen</w:t>
+            </w:r>
+          </w:p>
+        </w:tc>
+        <w:tc>
+          <w:tcPr>
+            <w:tcW w:w="5523" w:type="dxa"/>
+          </w:tcPr>
+          <w:p>
+            <w:pPr>
+              <w:rPr>
+                <w:b/>
+                <w:sz w:val="24"/>
+              </w:rPr>
+            </w:pPr>
+            <w:r>
+              <w:rPr>
+                <w:b/>
+                <w:sz w:val="24"/>
+              </w:rPr>
+              <w:t>Account is al verwijdert</w:t>
+            </w:r>
+          </w:p>
+        </w:tc>
+      </w:tr>
+      <w:tr>
+        <w:tc>
+          <w:tcPr>
+            <w:tcW w:w="3539" w:type="dxa"/>
+          </w:tcPr>
+          <w:p>
+            <w:pPr>
+              <w:rPr>
+                <w:b/>
+                <w:sz w:val="24"/>
+              </w:rPr>
+            </w:pPr>
+            <w:r>
+              <w:rPr>
+                <w:b/>
+                <w:sz w:val="24"/>
+              </w:rPr>
+              <w:t>Postconditie</w:t>
+            </w:r>
+          </w:p>
+        </w:tc>
+        <w:tc>
+          <w:tcPr>
+            <w:tcW w:w="5523" w:type="dxa"/>
+          </w:tcPr>
+          <w:p>
+            <w:pPr>
+              <w:rPr>
+                <w:b/>
+                <w:sz w:val="24"/>
+              </w:rPr>
+            </w:pPr>
+            <w:r>
+              <w:rPr>
+                <w:b/>
+                <w:sz w:val="24"/>
+              </w:rPr>
+              <w:t xml:space="preserve">De gebruiker heeft zijn account verwijdert en is nu alleen nog maar een bezoeker </w:t>
+            </w:r>
+          </w:p>
+        </w:tc>
+      </w:tr>
+    </w:tbl>
+    <w:p>
+      <w:pPr>
+        <w:rPr>
+          <w:b/>
+          <w:sz w:val="24"/>
+        </w:rPr>
+      </w:pPr>
+    </w:p>
+    <w:tbl>
+      <w:tblPr>
+        <w:tblStyle w:val="Tabelraster"/>
+        <w:tblW w:w="0" w:type="auto"/>
+        <w:tblLook w:val="04A0" w:firstRow="1" w:lastRow="0" w:firstColumn="1" w:lastColumn="0" w:noHBand="0" w:noVBand="1"/>
+      </w:tblPr>
+      <w:tblGrid>
+        <w:gridCol w:w="3539"/>
+        <w:gridCol w:w="5523"/>
+      </w:tblGrid>
+      <w:tr>
+        <w:tc>
+          <w:tcPr>
+            <w:tcW w:w="3539" w:type="dxa"/>
+          </w:tcPr>
+          <w:p>
+            <w:pPr>
+              <w:rPr>
+                <w:b/>
+                <w:sz w:val="24"/>
+              </w:rPr>
+            </w:pPr>
+            <w:proofErr w:type="spellStart"/>
+            <w:r>
+              <w:rPr>
+                <w:b/>
+                <w:sz w:val="24"/>
+              </w:rPr>
+              <w:t>Use</w:t>
+            </w:r>
+            <w:proofErr w:type="spellEnd"/>
+            <w:r>
+              <w:rPr>
+                <w:b/>
+                <w:sz w:val="24"/>
+              </w:rPr>
+              <w:t>-Case</w:t>
+            </w:r>
+          </w:p>
+        </w:tc>
+        <w:tc>
+          <w:tcPr>
+            <w:tcW w:w="5523" w:type="dxa"/>
+          </w:tcPr>
+          <w:p>
+            <w:pPr>
+              <w:rPr>
+                <w:b/>
+                <w:sz w:val="24"/>
+              </w:rPr>
+            </w:pPr>
+            <w:r>
+              <w:rPr>
+                <w:b/>
+                <w:sz w:val="24"/>
+              </w:rPr>
+              <w:t>Systeem onderhouden</w:t>
+            </w:r>
+          </w:p>
+        </w:tc>
+      </w:tr>
+      <w:tr>
+        <w:tc>
+          <w:tcPr>
+            <w:tcW w:w="3539" w:type="dxa"/>
+          </w:tcPr>
+          <w:p>
+            <w:pPr>
+              <w:rPr>
+                <w:b/>
+                <w:sz w:val="24"/>
+              </w:rPr>
+            </w:pPr>
+            <w:r>
+              <w:rPr>
+                <w:b/>
+                <w:sz w:val="24"/>
+              </w:rPr>
+              <w:t>Nummer</w:t>
+            </w:r>
+          </w:p>
+        </w:tc>
+        <w:tc>
+          <w:tcPr>
+            <w:tcW w:w="5523" w:type="dxa"/>
+          </w:tcPr>
+          <w:p>
+            <w:pPr>
+              <w:rPr>
+                <w:b/>
+                <w:sz w:val="24"/>
+              </w:rPr>
+            </w:pPr>
+            <w:r>
+              <w:rPr>
+                <w:b/>
+                <w:sz w:val="24"/>
+              </w:rPr>
+              <w:t>1.0</w:t>
+            </w:r>
+            <w:r>
+              <w:rPr>
+                <w:b/>
+                <w:sz w:val="24"/>
+              </w:rPr>
+              <w:t>7</w:t>
+            </w:r>
+          </w:p>
+        </w:tc>
+      </w:tr>
+      <w:tr>
+        <w:tc>
+          <w:tcPr>
+            <w:tcW w:w="3539" w:type="dxa"/>
+          </w:tcPr>
+          <w:p>
+            <w:pPr>
+              <w:rPr>
+                <w:b/>
+                <w:sz w:val="24"/>
+              </w:rPr>
+            </w:pPr>
+            <w:r>
+              <w:rPr>
+                <w:b/>
+                <w:sz w:val="24"/>
+              </w:rPr>
+              <w:t>Actor(en)</w:t>
+            </w:r>
+          </w:p>
+        </w:tc>
+        <w:tc>
+          <w:tcPr>
+            <w:tcW w:w="5523" w:type="dxa"/>
+          </w:tcPr>
+          <w:p>
+            <w:pPr>
+              <w:rPr>
+                <w:b/>
+                <w:sz w:val="24"/>
+              </w:rPr>
+            </w:pPr>
+            <w:r>
+              <w:rPr>
+                <w:b/>
+                <w:sz w:val="24"/>
+              </w:rPr>
+              <w:t>Webdevelopers</w:t>
+            </w:r>
+          </w:p>
+        </w:tc>
+      </w:tr>
+      <w:tr>
+        <w:tc>
+          <w:tcPr>
+            <w:tcW w:w="3539" w:type="dxa"/>
+          </w:tcPr>
+          <w:p>
+            <w:pPr>
+              <w:rPr>
+                <w:b/>
+                <w:sz w:val="24"/>
+              </w:rPr>
+            </w:pPr>
+            <w:r>
+              <w:rPr>
+                <w:b/>
+                <w:sz w:val="24"/>
+              </w:rPr>
+              <w:t>Preconditie</w:t>
+            </w:r>
+          </w:p>
+        </w:tc>
+        <w:tc>
+          <w:tcPr>
+            <w:tcW w:w="5523" w:type="dxa"/>
+          </w:tcPr>
+          <w:p>
+            <w:pPr>
+              <w:rPr>
+                <w:b/>
+                <w:sz w:val="24"/>
+              </w:rPr>
+            </w:pPr>
+            <w:r>
+              <w:rPr>
+                <w:b/>
+                <w:sz w:val="24"/>
+              </w:rPr>
+              <w:t xml:space="preserve">Er zit een bug in de website </w:t>
+            </w:r>
+          </w:p>
+        </w:tc>
+      </w:tr>
+      <w:tr>
+        <w:tc>
+          <w:tcPr>
+            <w:tcW w:w="3539" w:type="dxa"/>
+          </w:tcPr>
+          <w:p>
+            <w:pPr>
+              <w:rPr>
+                <w:b/>
+                <w:sz w:val="24"/>
+              </w:rPr>
+            </w:pPr>
+            <w:r>
+              <w:rPr>
+                <w:b/>
+                <w:sz w:val="24"/>
+              </w:rPr>
+              <w:t>Beschrijving</w:t>
+            </w:r>
+          </w:p>
+        </w:tc>
+        <w:tc>
+          <w:tcPr>
+            <w:tcW w:w="5523" w:type="dxa"/>
+          </w:tcPr>
+          <w:p>
+            <w:pPr>
+              <w:pStyle w:val="Lijstalinea"/>
+              <w:numPr>
+                <w:ilvl w:val="0"/>
+                <w:numId w:val="8"/>
+              </w:numPr>
+              <w:spacing w:line="240" w:lineRule="auto"/>
+              <w:rPr>
+                <w:b/>
+                <w:sz w:val="24"/>
+              </w:rPr>
+            </w:pPr>
+            <w:r>
+              <w:rPr>
+                <w:b/>
+                <w:sz w:val="24"/>
+              </w:rPr>
+              <w:t>De webdeveloper gaat kijken naar het probleem</w:t>
+            </w:r>
+          </w:p>
+          <w:p>
+            <w:pPr>
+              <w:pStyle w:val="Lijstalinea"/>
+              <w:numPr>
+                <w:ilvl w:val="0"/>
+                <w:numId w:val="8"/>
+              </w:numPr>
+              <w:spacing w:line="240" w:lineRule="auto"/>
+              <w:rPr>
+                <w:b/>
+                <w:sz w:val="24"/>
+              </w:rPr>
+            </w:pPr>
+            <w:r>
+              <w:rPr>
+                <w:b/>
+                <w:sz w:val="24"/>
+              </w:rPr>
+              <w:t xml:space="preserve">Hij zoekt uit wat er fout gaat </w:t>
+            </w:r>
+          </w:p>
+          <w:p>
+            <w:pPr>
+              <w:pStyle w:val="Lijstalinea"/>
+              <w:numPr>
+                <w:ilvl w:val="0"/>
+                <w:numId w:val="8"/>
+              </w:numPr>
+              <w:spacing w:line="240" w:lineRule="auto"/>
+              <w:rPr>
+                <w:b/>
+                <w:sz w:val="24"/>
+              </w:rPr>
+            </w:pPr>
+            <w:r>
+              <w:rPr>
+                <w:b/>
+                <w:sz w:val="24"/>
+              </w:rPr>
+              <w:t>Zoekt voor een oplossing</w:t>
+            </w:r>
+          </w:p>
+          <w:p>
+            <w:pPr>
+              <w:pStyle w:val="Lijstalinea"/>
+              <w:numPr>
+                <w:ilvl w:val="0"/>
+                <w:numId w:val="8"/>
+              </w:numPr>
+              <w:spacing w:line="240" w:lineRule="auto"/>
+              <w:rPr>
+                <w:b/>
+                <w:sz w:val="24"/>
+              </w:rPr>
+            </w:pPr>
+            <w:r>
+              <w:rPr>
+                <w:b/>
+                <w:sz w:val="24"/>
+              </w:rPr>
+              <w:t>Zorgt dat het probleem word opgelost</w:t>
+            </w:r>
+          </w:p>
+        </w:tc>
+      </w:tr>
+      <w:tr>
+        <w:tc>
+          <w:tcPr>
+            <w:tcW w:w="3539" w:type="dxa"/>
+          </w:tcPr>
+          <w:p>
+            <w:pPr>
+              <w:rPr>
+                <w:b/>
+                <w:sz w:val="24"/>
+              </w:rPr>
+            </w:pPr>
+            <w:r>
+              <w:rPr>
+                <w:b/>
+                <w:sz w:val="24"/>
+              </w:rPr>
+              <w:t>Uitzonderingen</w:t>
+            </w:r>
+          </w:p>
+        </w:tc>
+        <w:tc>
+          <w:tcPr>
+            <w:tcW w:w="5523" w:type="dxa"/>
+          </w:tcPr>
+          <w:p>
+            <w:pPr>
+              <w:rPr>
+                <w:b/>
+                <w:sz w:val="24"/>
+              </w:rPr>
+            </w:pPr>
+            <w:r>
+              <w:rPr>
+                <w:b/>
+                <w:sz w:val="24"/>
+              </w:rPr>
+              <w:t>Het is een te complexe bug/probleem</w:t>
+            </w:r>
+            <w:r>
+              <w:rPr>
+                <w:b/>
+                <w:sz w:val="24"/>
+              </w:rPr>
+              <w:t>.</w:t>
+            </w:r>
+          </w:p>
+          <w:p>
+            <w:pPr>
+              <w:rPr>
+                <w:b/>
+                <w:sz w:val="24"/>
+              </w:rPr>
+            </w:pPr>
+          </w:p>
+        </w:tc>
+      </w:tr>
+      <w:tr>
+        <w:tc>
+          <w:tcPr>
+            <w:tcW w:w="3539" w:type="dxa"/>
+          </w:tcPr>
+          <w:p>
+            <w:pPr>
+              <w:rPr>
+                <w:b/>
+                <w:sz w:val="24"/>
+              </w:rPr>
+            </w:pPr>
+            <w:r>
+              <w:rPr>
+                <w:b/>
+                <w:sz w:val="24"/>
+              </w:rPr>
+              <w:t>Postconditie</w:t>
+            </w:r>
+          </w:p>
+        </w:tc>
+        <w:tc>
+          <w:tcPr>
+            <w:tcW w:w="5523" w:type="dxa"/>
+          </w:tcPr>
+          <w:p>
+            <w:pPr>
+              <w:rPr>
+                <w:b/>
+                <w:sz w:val="24"/>
+              </w:rPr>
+            </w:pPr>
+            <w:r>
+              <w:rPr>
+                <w:b/>
+                <w:sz w:val="24"/>
+              </w:rPr>
+              <w:t xml:space="preserve">De </w:t>
+            </w:r>
+            <w:r>
+              <w:rPr>
+                <w:b/>
+                <w:sz w:val="24"/>
+              </w:rPr>
+              <w:t xml:space="preserve">Website runt weer hoe hij  hoort te runnen </w:t>
+            </w:r>
+          </w:p>
+        </w:tc>
+      </w:tr>
+    </w:tbl>
+    <w:p/>
+    <w:p/>
+    <w:tbl>
+      <w:tblPr>
+        <w:tblStyle w:val="Tabelraster"/>
+        <w:tblW w:w="0" w:type="auto"/>
+        <w:tblLook w:val="04A0" w:firstRow="1" w:lastRow="0" w:firstColumn="1" w:lastColumn="0" w:noHBand="0" w:noVBand="1"/>
+      </w:tblPr>
+      <w:tblGrid>
+        <w:gridCol w:w="3539"/>
+        <w:gridCol w:w="5523"/>
+      </w:tblGrid>
+      <w:tr>
+        <w:tc>
+          <w:tcPr>
+            <w:tcW w:w="3539" w:type="dxa"/>
+          </w:tcPr>
+          <w:p>
+            <w:pPr>
+              <w:rPr>
+                <w:b/>
+                <w:sz w:val="24"/>
+              </w:rPr>
+            </w:pPr>
+            <w:proofErr w:type="spellStart"/>
+            <w:r>
+              <w:rPr>
+                <w:b/>
+                <w:sz w:val="24"/>
+              </w:rPr>
+              <w:t>Use</w:t>
+            </w:r>
+            <w:proofErr w:type="spellEnd"/>
+            <w:r>
+              <w:rPr>
+                <w:b/>
+                <w:sz w:val="24"/>
+              </w:rPr>
+              <w:t>-Case</w:t>
+            </w:r>
+          </w:p>
+        </w:tc>
+        <w:tc>
+          <w:tcPr>
+            <w:tcW w:w="5523" w:type="dxa"/>
+          </w:tcPr>
+          <w:p>
+            <w:pPr>
+              <w:rPr>
+                <w:b/>
+                <w:sz w:val="24"/>
+              </w:rPr>
+            </w:pPr>
+            <w:r>
+              <w:rPr>
+                <w:b/>
+                <w:sz w:val="24"/>
+              </w:rPr>
+              <w:t>Systeem bewerken</w:t>
+            </w:r>
+          </w:p>
+        </w:tc>
+      </w:tr>
+      <w:tr>
+        <w:tc>
+          <w:tcPr>
+            <w:tcW w:w="3539" w:type="dxa"/>
+          </w:tcPr>
+          <w:p>
+            <w:pPr>
+              <w:rPr>
+                <w:b/>
+                <w:sz w:val="24"/>
+              </w:rPr>
+            </w:pPr>
+            <w:r>
+              <w:rPr>
+                <w:b/>
+                <w:sz w:val="24"/>
+              </w:rPr>
+              <w:t>Nummer</w:t>
+            </w:r>
+          </w:p>
+        </w:tc>
+        <w:tc>
+          <w:tcPr>
+            <w:tcW w:w="5523" w:type="dxa"/>
+          </w:tcPr>
+          <w:p>
+            <w:pPr>
+              <w:rPr>
+                <w:b/>
+                <w:sz w:val="24"/>
+              </w:rPr>
+            </w:pPr>
+            <w:r>
+              <w:rPr>
+                <w:b/>
+                <w:sz w:val="24"/>
+              </w:rPr>
+              <w:t>1.0</w:t>
+            </w:r>
+            <w:r>
+              <w:rPr>
+                <w:b/>
+                <w:sz w:val="24"/>
+              </w:rPr>
+              <w:t>8</w:t>
+            </w:r>
+          </w:p>
+        </w:tc>
+      </w:tr>
+      <w:tr>
+        <w:tc>
+          <w:tcPr>
+            <w:tcW w:w="3539" w:type="dxa"/>
+          </w:tcPr>
+          <w:p>
+            <w:pPr>
+              <w:rPr>
+                <w:b/>
+                <w:sz w:val="24"/>
+              </w:rPr>
+            </w:pPr>
+            <w:r>
+              <w:rPr>
+                <w:b/>
+                <w:sz w:val="24"/>
+              </w:rPr>
+              <w:t>Actor(en)</w:t>
+            </w:r>
+          </w:p>
+        </w:tc>
+        <w:tc>
+          <w:tcPr>
+            <w:tcW w:w="5523" w:type="dxa"/>
+          </w:tcPr>
+          <w:p>
+            <w:pPr>
+              <w:rPr>
+                <w:b/>
+                <w:sz w:val="24"/>
+              </w:rPr>
+            </w:pPr>
+            <w:r>
+              <w:rPr>
+                <w:b/>
+                <w:sz w:val="24"/>
+              </w:rPr>
+              <w:t>Webdevelopers</w:t>
+            </w:r>
+          </w:p>
+        </w:tc>
+      </w:tr>
+      <w:tr>
+        <w:tc>
+          <w:tcPr>
+            <w:tcW w:w="3539" w:type="dxa"/>
+          </w:tcPr>
+          <w:p>
+            <w:pPr>
+              <w:rPr>
+                <w:b/>
+                <w:sz w:val="24"/>
+              </w:rPr>
+            </w:pPr>
+            <w:r>
+              <w:rPr>
+                <w:b/>
+                <w:sz w:val="24"/>
+              </w:rPr>
+              <w:t>Preconditie</w:t>
+            </w:r>
+          </w:p>
+        </w:tc>
+        <w:tc>
+          <w:tcPr>
+            <w:tcW w:w="5523" w:type="dxa"/>
+          </w:tcPr>
+          <w:p>
+            <w:pPr>
+              <w:rPr>
+                <w:b/>
+                <w:sz w:val="24"/>
+              </w:rPr>
+            </w:pPr>
+            <w:r>
+              <w:rPr>
+                <w:b/>
+                <w:sz w:val="24"/>
+              </w:rPr>
+              <w:t xml:space="preserve">Er moet wat veranderen in het systeem en de functionaliteiten </w:t>
+            </w:r>
+          </w:p>
+        </w:tc>
+      </w:tr>
+      <w:tr>
+        <w:tc>
+          <w:tcPr>
+            <w:tcW w:w="3539" w:type="dxa"/>
+          </w:tcPr>
+          <w:p>
+            <w:pPr>
+              <w:rPr>
+                <w:b/>
+                <w:sz w:val="24"/>
+              </w:rPr>
+            </w:pPr>
+            <w:r>
+              <w:rPr>
+                <w:b/>
+                <w:sz w:val="24"/>
+              </w:rPr>
+              <w:t>Beschrijving</w:t>
+            </w:r>
+          </w:p>
+        </w:tc>
+        <w:tc>
+          <w:tcPr>
+            <w:tcW w:w="5523" w:type="dxa"/>
+          </w:tcPr>
+          <w:p>
+            <w:pPr>
+              <w:pStyle w:val="Lijstalinea"/>
+              <w:numPr>
+                <w:ilvl w:val="0"/>
+                <w:numId w:val="9"/>
+              </w:numPr>
+              <w:spacing w:line="240" w:lineRule="auto"/>
+              <w:rPr>
+                <w:b/>
+                <w:sz w:val="24"/>
+              </w:rPr>
+            </w:pPr>
+            <w:r>
+              <w:rPr>
+                <w:b/>
+                <w:sz w:val="24"/>
+              </w:rPr>
+              <w:t xml:space="preserve">De </w:t>
+            </w:r>
+            <w:proofErr w:type="spellStart"/>
+            <w:r>
+              <w:rPr>
+                <w:b/>
+                <w:sz w:val="24"/>
+              </w:rPr>
+              <w:t>developers</w:t>
+            </w:r>
+            <w:proofErr w:type="spellEnd"/>
+            <w:r>
+              <w:rPr>
+                <w:b/>
+                <w:sz w:val="24"/>
+              </w:rPr>
+              <w:t xml:space="preserve"> kijken naar wat er verandert moet worden</w:t>
+            </w:r>
+          </w:p>
+          <w:p>
+            <w:pPr>
+              <w:pStyle w:val="Lijstalinea"/>
+              <w:numPr>
+                <w:ilvl w:val="0"/>
+                <w:numId w:val="9"/>
+              </w:numPr>
+              <w:spacing w:line="240" w:lineRule="auto"/>
+              <w:rPr>
+                <w:b/>
+                <w:sz w:val="24"/>
+              </w:rPr>
+            </w:pPr>
+            <w:r>
+              <w:rPr>
+                <w:b/>
+                <w:sz w:val="24"/>
+              </w:rPr>
+              <w:t xml:space="preserve">De </w:t>
+            </w:r>
+            <w:proofErr w:type="spellStart"/>
+            <w:r>
+              <w:rPr>
+                <w:b/>
+                <w:sz w:val="24"/>
+              </w:rPr>
+              <w:t>developers</w:t>
+            </w:r>
+            <w:proofErr w:type="spellEnd"/>
+            <w:r>
+              <w:rPr>
+                <w:b/>
+                <w:sz w:val="24"/>
+              </w:rPr>
+              <w:t xml:space="preserve"> bedenkt hoe hij dit moet veranderen</w:t>
+            </w:r>
+          </w:p>
+          <w:p>
+            <w:pPr>
+              <w:pStyle w:val="Lijstalinea"/>
+              <w:numPr>
+                <w:ilvl w:val="0"/>
+                <w:numId w:val="9"/>
+              </w:numPr>
+              <w:spacing w:line="240" w:lineRule="auto"/>
+              <w:rPr>
+                <w:b/>
+                <w:sz w:val="24"/>
+              </w:rPr>
+            </w:pPr>
+            <w:r>
+              <w:rPr>
+                <w:b/>
+                <w:sz w:val="24"/>
+              </w:rPr>
+              <w:t xml:space="preserve">De </w:t>
+            </w:r>
+            <w:proofErr w:type="spellStart"/>
+            <w:r>
+              <w:rPr>
+                <w:b/>
+                <w:sz w:val="24"/>
+              </w:rPr>
+              <w:t>developer</w:t>
+            </w:r>
+            <w:proofErr w:type="spellEnd"/>
+            <w:r>
+              <w:rPr>
+                <w:b/>
+                <w:sz w:val="24"/>
+              </w:rPr>
+              <w:t xml:space="preserve"> verandert het gedeelte dat verandert moet worden </w:t>
+            </w:r>
+          </w:p>
+        </w:tc>
+      </w:tr>
+      <w:tr>
+        <w:tc>
+          <w:tcPr>
+            <w:tcW w:w="3539" w:type="dxa"/>
+          </w:tcPr>
+          <w:p>
+            <w:pPr>
+              <w:rPr>
+                <w:b/>
+                <w:sz w:val="24"/>
+              </w:rPr>
+            </w:pPr>
+            <w:r>
+              <w:rPr>
+                <w:b/>
+                <w:sz w:val="24"/>
+              </w:rPr>
+              <w:t>Uitzonderingen</w:t>
+            </w:r>
+          </w:p>
+        </w:tc>
+        <w:tc>
+          <w:tcPr>
+            <w:tcW w:w="5523" w:type="dxa"/>
+          </w:tcPr>
+          <w:p>
+            <w:pPr>
+              <w:rPr>
+                <w:b/>
+                <w:sz w:val="24"/>
+              </w:rPr>
+            </w:pPr>
+            <w:r>
+              <w:rPr>
+                <w:b/>
+                <w:sz w:val="24"/>
+              </w:rPr>
+              <w:t xml:space="preserve">De </w:t>
+            </w:r>
+            <w:proofErr w:type="spellStart"/>
+            <w:r>
+              <w:rPr>
+                <w:b/>
+                <w:sz w:val="24"/>
+              </w:rPr>
+              <w:t>developer</w:t>
+            </w:r>
+            <w:proofErr w:type="spellEnd"/>
+            <w:r>
+              <w:rPr>
+                <w:b/>
+                <w:sz w:val="24"/>
+              </w:rPr>
+              <w:t xml:space="preserve"> weet niet hoe het moet verandert worden</w:t>
+            </w:r>
+          </w:p>
+          <w:p>
+            <w:pPr>
+              <w:rPr>
+                <w:b/>
+                <w:sz w:val="24"/>
+              </w:rPr>
+            </w:pPr>
+            <w:r>
+              <w:rPr>
+                <w:b/>
+                <w:sz w:val="24"/>
+              </w:rPr>
+              <w:t xml:space="preserve"> </w:t>
+            </w:r>
+          </w:p>
+        </w:tc>
+      </w:tr>
+      <w:tr>
+        <w:tc>
+          <w:tcPr>
+            <w:tcW w:w="3539" w:type="dxa"/>
+          </w:tcPr>
+          <w:p>
+            <w:pPr>
+              <w:rPr>
+                <w:b/>
+                <w:sz w:val="24"/>
+              </w:rPr>
+            </w:pPr>
+            <w:r>
+              <w:rPr>
+                <w:b/>
+                <w:sz w:val="24"/>
+              </w:rPr>
+              <w:t>Postconditie</w:t>
+            </w:r>
+          </w:p>
+        </w:tc>
+        <w:tc>
+          <w:tcPr>
+            <w:tcW w:w="5523" w:type="dxa"/>
+          </w:tcPr>
+          <w:p>
+            <w:pPr>
+              <w:rPr>
+                <w:b/>
+                <w:sz w:val="24"/>
+              </w:rPr>
+            </w:pPr>
+            <w:r>
+              <w:rPr>
+                <w:b/>
+                <w:sz w:val="24"/>
+              </w:rPr>
+              <w:t>De veranderingen zijn toegepast aan de website</w:t>
+            </w:r>
+            <w:bookmarkStart w:id="0" w:name="_GoBack"/>
+            <w:bookmarkEnd w:id="0"/>
+            <w:r>
+              <w:rPr>
+                <w:b/>
+                <w:sz w:val="24"/>
+              </w:rPr>
+              <w:t>.</w:t>
+            </w:r>
+          </w:p>
+        </w:tc>
+      </w:tr>
+    </w:tbl>
+    <w:p/>
     <w:sectPr>
       <w:pgSz w:w="11906" w:h="16838"/>
       <w:pgMar w:top="1417" w:right="1417" w:bottom="1417" w:left="1417" w:header="708" w:footer="708" w:gutter="0"/>
@@ -657,6 +4445,830 @@
     </w:sectPr>
   </w:body>
 </w:document>
+</file>
+
+<file path=word/numbering.xml><?xml version="1.0" encoding="utf-8"?>
+<w:numbering xmlns:wpc="http://schemas.microsoft.com/office/word/2010/wordprocessingCanvas" xmlns:cx="http://schemas.microsoft.com/office/drawing/2014/chartex" xmlns:cx1="http://schemas.microsoft.com/office/drawing/2015/9/8/chartex" xmlns:cx2="http://schemas.microsoft.com/office/drawing/2015/10/21/chartex" xmlns:cx3="http://schemas.microsoft.com/office/drawing/2016/5/9/chartex" xmlns:cx4="http://schemas.microsoft.com/office/drawing/2016/5/10/chartex" xmlns:cx5="http://schemas.microsoft.com/office/drawing/2016/5/11/chartex" xmlns:cx6="http://schemas.microsoft.com/office/drawing/2016/5/12/chartex" xmlns:cx7="http://schemas.microsoft.com/office/drawing/2016/5/13/chartex" xmlns:cx8="http://schemas.microsoft.com/office/drawing/2016/5/14/chartex" xmlns:mc="http://schemas.openxmlformats.org/markup-compatibility/2006" xmlns:aink="http://schemas.microsoft.com/office/drawing/2016/ink" xmlns:am3d="http://schemas.microsoft.com/office/drawing/2017/model3d" xmlns:o="urn:schemas-microsoft-com:office:office" xmlns:r="http://schemas.openxmlformats.org/officeDocument/2006/relationships" xmlns:m="http://schemas.openxmlformats.org/officeDocument/2006/math" xmlns:v="urn:schemas-microsoft-com:vml" xmlns:wp14="http://schemas.microsoft.com/office/word/2010/wordprocessingDrawing" xmlns:wp="http://schemas.openxmlformats.org/drawingml/2006/wordprocessingDrawing" xmlns:w10="urn:schemas-microsoft-com:office:word" xmlns:w="http://schemas.openxmlformats.org/wordprocessingml/2006/main" xmlns:w14="http://schemas.microsoft.com/office/word/2010/wordml" xmlns:w15="http://schemas.microsoft.com/office/word/2012/wordml" xmlns:w16cid="http://schemas.microsoft.com/office/word/2016/wordml/cid" xmlns:w16se="http://schemas.microsoft.com/office/word/2015/wordml/symex" xmlns:wpg="http://schemas.microsoft.com/office/word/2010/wordprocessingGroup" xmlns:wpi="http://schemas.microsoft.com/office/word/2010/wordprocessingInk" xmlns:wne="http://schemas.microsoft.com/office/word/2006/wordml" xmlns:wps="http://schemas.microsoft.com/office/word/2010/wordprocessingShape" mc:Ignorable="w14 w15 w16se w16cid wp14">
+  <w:abstractNum w:abstractNumId="0" w15:restartNumberingAfterBreak="0">
+    <w:nsid w:val="13112696"/>
+    <w:multiLevelType w:val="hybridMultilevel"/>
+    <w:tmpl w:val="8408A5A6"/>
+    <w:lvl w:ilvl="0" w:tplc="0413000F">
+      <w:start w:val="1"/>
+      <w:numFmt w:val="decimal"/>
+      <w:lvlText w:val="%1."/>
+      <w:lvlJc w:val="left"/>
+      <w:pPr>
+        <w:ind w:left="720" w:hanging="360"/>
+      </w:pPr>
+      <w:rPr>
+        <w:rFonts w:hint="default"/>
+      </w:rPr>
+    </w:lvl>
+    <w:lvl w:ilvl="1" w:tplc="04130019" w:tentative="1">
+      <w:start w:val="1"/>
+      <w:numFmt w:val="lowerLetter"/>
+      <w:lvlText w:val="%2."/>
+      <w:lvlJc w:val="left"/>
+      <w:pPr>
+        <w:ind w:left="1440" w:hanging="360"/>
+      </w:pPr>
+    </w:lvl>
+    <w:lvl w:ilvl="2" w:tplc="0413001B" w:tentative="1">
+      <w:start w:val="1"/>
+      <w:numFmt w:val="lowerRoman"/>
+      <w:lvlText w:val="%3."/>
+      <w:lvlJc w:val="right"/>
+      <w:pPr>
+        <w:ind w:left="2160" w:hanging="180"/>
+      </w:pPr>
+    </w:lvl>
+    <w:lvl w:ilvl="3" w:tplc="0413000F" w:tentative="1">
+      <w:start w:val="1"/>
+      <w:numFmt w:val="decimal"/>
+      <w:lvlText w:val="%4."/>
+      <w:lvlJc w:val="left"/>
+      <w:pPr>
+        <w:ind w:left="2880" w:hanging="360"/>
+      </w:pPr>
+    </w:lvl>
+    <w:lvl w:ilvl="4" w:tplc="04130019" w:tentative="1">
+      <w:start w:val="1"/>
+      <w:numFmt w:val="lowerLetter"/>
+      <w:lvlText w:val="%5."/>
+      <w:lvlJc w:val="left"/>
+      <w:pPr>
+        <w:ind w:left="3600" w:hanging="360"/>
+      </w:pPr>
+    </w:lvl>
+    <w:lvl w:ilvl="5" w:tplc="0413001B" w:tentative="1">
+      <w:start w:val="1"/>
+      <w:numFmt w:val="lowerRoman"/>
+      <w:lvlText w:val="%6."/>
+      <w:lvlJc w:val="right"/>
+      <w:pPr>
+        <w:ind w:left="4320" w:hanging="180"/>
+      </w:pPr>
+    </w:lvl>
+    <w:lvl w:ilvl="6" w:tplc="0413000F" w:tentative="1">
+      <w:start w:val="1"/>
+      <w:numFmt w:val="decimal"/>
+      <w:lvlText w:val="%7."/>
+      <w:lvlJc w:val="left"/>
+      <w:pPr>
+        <w:ind w:left="5040" w:hanging="360"/>
+      </w:pPr>
+    </w:lvl>
+    <w:lvl w:ilvl="7" w:tplc="04130019" w:tentative="1">
+      <w:start w:val="1"/>
+      <w:numFmt w:val="lowerLetter"/>
+      <w:lvlText w:val="%8."/>
+      <w:lvlJc w:val="left"/>
+      <w:pPr>
+        <w:ind w:left="5760" w:hanging="360"/>
+      </w:pPr>
+    </w:lvl>
+    <w:lvl w:ilvl="8" w:tplc="0413001B" w:tentative="1">
+      <w:start w:val="1"/>
+      <w:numFmt w:val="lowerRoman"/>
+      <w:lvlText w:val="%9."/>
+      <w:lvlJc w:val="right"/>
+      <w:pPr>
+        <w:ind w:left="6480" w:hanging="180"/>
+      </w:pPr>
+    </w:lvl>
+  </w:abstractNum>
+  <w:abstractNum w:abstractNumId="1" w15:restartNumberingAfterBreak="0">
+    <w:nsid w:val="24D37A2B"/>
+    <w:multiLevelType w:val="hybridMultilevel"/>
+    <w:tmpl w:val="DFC6360A"/>
+    <w:lvl w:ilvl="0" w:tplc="0413000F">
+      <w:start w:val="1"/>
+      <w:numFmt w:val="decimal"/>
+      <w:lvlText w:val="%1."/>
+      <w:lvlJc w:val="left"/>
+      <w:pPr>
+        <w:ind w:left="720" w:hanging="360"/>
+      </w:pPr>
+      <w:rPr>
+        <w:rFonts w:hint="default"/>
+      </w:rPr>
+    </w:lvl>
+    <w:lvl w:ilvl="1" w:tplc="04130019" w:tentative="1">
+      <w:start w:val="1"/>
+      <w:numFmt w:val="lowerLetter"/>
+      <w:lvlText w:val="%2."/>
+      <w:lvlJc w:val="left"/>
+      <w:pPr>
+        <w:ind w:left="1440" w:hanging="360"/>
+      </w:pPr>
+    </w:lvl>
+    <w:lvl w:ilvl="2" w:tplc="0413001B" w:tentative="1">
+      <w:start w:val="1"/>
+      <w:numFmt w:val="lowerRoman"/>
+      <w:lvlText w:val="%3."/>
+      <w:lvlJc w:val="right"/>
+      <w:pPr>
+        <w:ind w:left="2160" w:hanging="180"/>
+      </w:pPr>
+    </w:lvl>
+    <w:lvl w:ilvl="3" w:tplc="0413000F" w:tentative="1">
+      <w:start w:val="1"/>
+      <w:numFmt w:val="decimal"/>
+      <w:lvlText w:val="%4."/>
+      <w:lvlJc w:val="left"/>
+      <w:pPr>
+        <w:ind w:left="2880" w:hanging="360"/>
+      </w:pPr>
+    </w:lvl>
+    <w:lvl w:ilvl="4" w:tplc="04130019" w:tentative="1">
+      <w:start w:val="1"/>
+      <w:numFmt w:val="lowerLetter"/>
+      <w:lvlText w:val="%5."/>
+      <w:lvlJc w:val="left"/>
+      <w:pPr>
+        <w:ind w:left="3600" w:hanging="360"/>
+      </w:pPr>
+    </w:lvl>
+    <w:lvl w:ilvl="5" w:tplc="0413001B" w:tentative="1">
+      <w:start w:val="1"/>
+      <w:numFmt w:val="lowerRoman"/>
+      <w:lvlText w:val="%6."/>
+      <w:lvlJc w:val="right"/>
+      <w:pPr>
+        <w:ind w:left="4320" w:hanging="180"/>
+      </w:pPr>
+    </w:lvl>
+    <w:lvl w:ilvl="6" w:tplc="0413000F" w:tentative="1">
+      <w:start w:val="1"/>
+      <w:numFmt w:val="decimal"/>
+      <w:lvlText w:val="%7."/>
+      <w:lvlJc w:val="left"/>
+      <w:pPr>
+        <w:ind w:left="5040" w:hanging="360"/>
+      </w:pPr>
+    </w:lvl>
+    <w:lvl w:ilvl="7" w:tplc="04130019" w:tentative="1">
+      <w:start w:val="1"/>
+      <w:numFmt w:val="lowerLetter"/>
+      <w:lvlText w:val="%8."/>
+      <w:lvlJc w:val="left"/>
+      <w:pPr>
+        <w:ind w:left="5760" w:hanging="360"/>
+      </w:pPr>
+    </w:lvl>
+    <w:lvl w:ilvl="8" w:tplc="0413001B" w:tentative="1">
+      <w:start w:val="1"/>
+      <w:numFmt w:val="lowerRoman"/>
+      <w:lvlText w:val="%9."/>
+      <w:lvlJc w:val="right"/>
+      <w:pPr>
+        <w:ind w:left="6480" w:hanging="180"/>
+      </w:pPr>
+    </w:lvl>
+  </w:abstractNum>
+  <w:abstractNum w:abstractNumId="2" w15:restartNumberingAfterBreak="0">
+    <w:nsid w:val="33057F48"/>
+    <w:multiLevelType w:val="hybridMultilevel"/>
+    <w:tmpl w:val="04768B5C"/>
+    <w:lvl w:ilvl="0" w:tplc="0413000F">
+      <w:start w:val="1"/>
+      <w:numFmt w:val="decimal"/>
+      <w:lvlText w:val="%1."/>
+      <w:lvlJc w:val="left"/>
+      <w:pPr>
+        <w:ind w:left="720" w:hanging="360"/>
+      </w:pPr>
+      <w:rPr>
+        <w:rFonts w:hint="default"/>
+      </w:rPr>
+    </w:lvl>
+    <w:lvl w:ilvl="1" w:tplc="04130019" w:tentative="1">
+      <w:start w:val="1"/>
+      <w:numFmt w:val="lowerLetter"/>
+      <w:lvlText w:val="%2."/>
+      <w:lvlJc w:val="left"/>
+      <w:pPr>
+        <w:ind w:left="1440" w:hanging="360"/>
+      </w:pPr>
+    </w:lvl>
+    <w:lvl w:ilvl="2" w:tplc="0413001B" w:tentative="1">
+      <w:start w:val="1"/>
+      <w:numFmt w:val="lowerRoman"/>
+      <w:lvlText w:val="%3."/>
+      <w:lvlJc w:val="right"/>
+      <w:pPr>
+        <w:ind w:left="2160" w:hanging="180"/>
+      </w:pPr>
+    </w:lvl>
+    <w:lvl w:ilvl="3" w:tplc="0413000F" w:tentative="1">
+      <w:start w:val="1"/>
+      <w:numFmt w:val="decimal"/>
+      <w:lvlText w:val="%4."/>
+      <w:lvlJc w:val="left"/>
+      <w:pPr>
+        <w:ind w:left="2880" w:hanging="360"/>
+      </w:pPr>
+    </w:lvl>
+    <w:lvl w:ilvl="4" w:tplc="04130019" w:tentative="1">
+      <w:start w:val="1"/>
+      <w:numFmt w:val="lowerLetter"/>
+      <w:lvlText w:val="%5."/>
+      <w:lvlJc w:val="left"/>
+      <w:pPr>
+        <w:ind w:left="3600" w:hanging="360"/>
+      </w:pPr>
+    </w:lvl>
+    <w:lvl w:ilvl="5" w:tplc="0413001B" w:tentative="1">
+      <w:start w:val="1"/>
+      <w:numFmt w:val="lowerRoman"/>
+      <w:lvlText w:val="%6."/>
+      <w:lvlJc w:val="right"/>
+      <w:pPr>
+        <w:ind w:left="4320" w:hanging="180"/>
+      </w:pPr>
+    </w:lvl>
+    <w:lvl w:ilvl="6" w:tplc="0413000F" w:tentative="1">
+      <w:start w:val="1"/>
+      <w:numFmt w:val="decimal"/>
+      <w:lvlText w:val="%7."/>
+      <w:lvlJc w:val="left"/>
+      <w:pPr>
+        <w:ind w:left="5040" w:hanging="360"/>
+      </w:pPr>
+    </w:lvl>
+    <w:lvl w:ilvl="7" w:tplc="04130019" w:tentative="1">
+      <w:start w:val="1"/>
+      <w:numFmt w:val="lowerLetter"/>
+      <w:lvlText w:val="%8."/>
+      <w:lvlJc w:val="left"/>
+      <w:pPr>
+        <w:ind w:left="5760" w:hanging="360"/>
+      </w:pPr>
+    </w:lvl>
+    <w:lvl w:ilvl="8" w:tplc="0413001B" w:tentative="1">
+      <w:start w:val="1"/>
+      <w:numFmt w:val="lowerRoman"/>
+      <w:lvlText w:val="%9."/>
+      <w:lvlJc w:val="right"/>
+      <w:pPr>
+        <w:ind w:left="6480" w:hanging="180"/>
+      </w:pPr>
+    </w:lvl>
+  </w:abstractNum>
+  <w:abstractNum w:abstractNumId="3" w15:restartNumberingAfterBreak="0">
+    <w:nsid w:val="354C75CA"/>
+    <w:multiLevelType w:val="hybridMultilevel"/>
+    <w:tmpl w:val="77EE4148"/>
+    <w:lvl w:ilvl="0" w:tplc="0413000F">
+      <w:start w:val="1"/>
+      <w:numFmt w:val="decimal"/>
+      <w:lvlText w:val="%1."/>
+      <w:lvlJc w:val="left"/>
+      <w:pPr>
+        <w:ind w:left="720" w:hanging="360"/>
+      </w:pPr>
+      <w:rPr>
+        <w:rFonts w:hint="default"/>
+      </w:rPr>
+    </w:lvl>
+    <w:lvl w:ilvl="1" w:tplc="04130019" w:tentative="1">
+      <w:start w:val="1"/>
+      <w:numFmt w:val="lowerLetter"/>
+      <w:lvlText w:val="%2."/>
+      <w:lvlJc w:val="left"/>
+      <w:pPr>
+        <w:ind w:left="1440" w:hanging="360"/>
+      </w:pPr>
+    </w:lvl>
+    <w:lvl w:ilvl="2" w:tplc="0413001B" w:tentative="1">
+      <w:start w:val="1"/>
+      <w:numFmt w:val="lowerRoman"/>
+      <w:lvlText w:val="%3."/>
+      <w:lvlJc w:val="right"/>
+      <w:pPr>
+        <w:ind w:left="2160" w:hanging="180"/>
+      </w:pPr>
+    </w:lvl>
+    <w:lvl w:ilvl="3" w:tplc="0413000F" w:tentative="1">
+      <w:start w:val="1"/>
+      <w:numFmt w:val="decimal"/>
+      <w:lvlText w:val="%4."/>
+      <w:lvlJc w:val="left"/>
+      <w:pPr>
+        <w:ind w:left="2880" w:hanging="360"/>
+      </w:pPr>
+    </w:lvl>
+    <w:lvl w:ilvl="4" w:tplc="04130019" w:tentative="1">
+      <w:start w:val="1"/>
+      <w:numFmt w:val="lowerLetter"/>
+      <w:lvlText w:val="%5."/>
+      <w:lvlJc w:val="left"/>
+      <w:pPr>
+        <w:ind w:left="3600" w:hanging="360"/>
+      </w:pPr>
+    </w:lvl>
+    <w:lvl w:ilvl="5" w:tplc="0413001B" w:tentative="1">
+      <w:start w:val="1"/>
+      <w:numFmt w:val="lowerRoman"/>
+      <w:lvlText w:val="%6."/>
+      <w:lvlJc w:val="right"/>
+      <w:pPr>
+        <w:ind w:left="4320" w:hanging="180"/>
+      </w:pPr>
+    </w:lvl>
+    <w:lvl w:ilvl="6" w:tplc="0413000F" w:tentative="1">
+      <w:start w:val="1"/>
+      <w:numFmt w:val="decimal"/>
+      <w:lvlText w:val="%7."/>
+      <w:lvlJc w:val="left"/>
+      <w:pPr>
+        <w:ind w:left="5040" w:hanging="360"/>
+      </w:pPr>
+    </w:lvl>
+    <w:lvl w:ilvl="7" w:tplc="04130019" w:tentative="1">
+      <w:start w:val="1"/>
+      <w:numFmt w:val="lowerLetter"/>
+      <w:lvlText w:val="%8."/>
+      <w:lvlJc w:val="left"/>
+      <w:pPr>
+        <w:ind w:left="5760" w:hanging="360"/>
+      </w:pPr>
+    </w:lvl>
+    <w:lvl w:ilvl="8" w:tplc="0413001B" w:tentative="1">
+      <w:start w:val="1"/>
+      <w:numFmt w:val="lowerRoman"/>
+      <w:lvlText w:val="%9."/>
+      <w:lvlJc w:val="right"/>
+      <w:pPr>
+        <w:ind w:left="6480" w:hanging="180"/>
+      </w:pPr>
+    </w:lvl>
+  </w:abstractNum>
+  <w:abstractNum w:abstractNumId="4" w15:restartNumberingAfterBreak="0">
+    <w:nsid w:val="395A755A"/>
+    <w:multiLevelType w:val="hybridMultilevel"/>
+    <w:tmpl w:val="937693DE"/>
+    <w:lvl w:ilvl="0" w:tplc="0413000F">
+      <w:start w:val="1"/>
+      <w:numFmt w:val="decimal"/>
+      <w:lvlText w:val="%1."/>
+      <w:lvlJc w:val="left"/>
+      <w:pPr>
+        <w:ind w:left="720" w:hanging="360"/>
+      </w:pPr>
+      <w:rPr>
+        <w:rFonts w:hint="default"/>
+      </w:rPr>
+    </w:lvl>
+    <w:lvl w:ilvl="1" w:tplc="04130019" w:tentative="1">
+      <w:start w:val="1"/>
+      <w:numFmt w:val="lowerLetter"/>
+      <w:lvlText w:val="%2."/>
+      <w:lvlJc w:val="left"/>
+      <w:pPr>
+        <w:ind w:left="1440" w:hanging="360"/>
+      </w:pPr>
+    </w:lvl>
+    <w:lvl w:ilvl="2" w:tplc="0413001B" w:tentative="1">
+      <w:start w:val="1"/>
+      <w:numFmt w:val="lowerRoman"/>
+      <w:lvlText w:val="%3."/>
+      <w:lvlJc w:val="right"/>
+      <w:pPr>
+        <w:ind w:left="2160" w:hanging="180"/>
+      </w:pPr>
+    </w:lvl>
+    <w:lvl w:ilvl="3" w:tplc="0413000F" w:tentative="1">
+      <w:start w:val="1"/>
+      <w:numFmt w:val="decimal"/>
+      <w:lvlText w:val="%4."/>
+      <w:lvlJc w:val="left"/>
+      <w:pPr>
+        <w:ind w:left="2880" w:hanging="360"/>
+      </w:pPr>
+    </w:lvl>
+    <w:lvl w:ilvl="4" w:tplc="04130019" w:tentative="1">
+      <w:start w:val="1"/>
+      <w:numFmt w:val="lowerLetter"/>
+      <w:lvlText w:val="%5."/>
+      <w:lvlJc w:val="left"/>
+      <w:pPr>
+        <w:ind w:left="3600" w:hanging="360"/>
+      </w:pPr>
+    </w:lvl>
+    <w:lvl w:ilvl="5" w:tplc="0413001B" w:tentative="1">
+      <w:start w:val="1"/>
+      <w:numFmt w:val="lowerRoman"/>
+      <w:lvlText w:val="%6."/>
+      <w:lvlJc w:val="right"/>
+      <w:pPr>
+        <w:ind w:left="4320" w:hanging="180"/>
+      </w:pPr>
+    </w:lvl>
+    <w:lvl w:ilvl="6" w:tplc="0413000F" w:tentative="1">
+      <w:start w:val="1"/>
+      <w:numFmt w:val="decimal"/>
+      <w:lvlText w:val="%7."/>
+      <w:lvlJc w:val="left"/>
+      <w:pPr>
+        <w:ind w:left="5040" w:hanging="360"/>
+      </w:pPr>
+    </w:lvl>
+    <w:lvl w:ilvl="7" w:tplc="04130019" w:tentative="1">
+      <w:start w:val="1"/>
+      <w:numFmt w:val="lowerLetter"/>
+      <w:lvlText w:val="%8."/>
+      <w:lvlJc w:val="left"/>
+      <w:pPr>
+        <w:ind w:left="5760" w:hanging="360"/>
+      </w:pPr>
+    </w:lvl>
+    <w:lvl w:ilvl="8" w:tplc="0413001B" w:tentative="1">
+      <w:start w:val="1"/>
+      <w:numFmt w:val="lowerRoman"/>
+      <w:lvlText w:val="%9."/>
+      <w:lvlJc w:val="right"/>
+      <w:pPr>
+        <w:ind w:left="6480" w:hanging="180"/>
+      </w:pPr>
+    </w:lvl>
+  </w:abstractNum>
+  <w:abstractNum w:abstractNumId="5" w15:restartNumberingAfterBreak="0">
+    <w:nsid w:val="5EAE0493"/>
+    <w:multiLevelType w:val="hybridMultilevel"/>
+    <w:tmpl w:val="61880028"/>
+    <w:lvl w:ilvl="0" w:tplc="0413000F">
+      <w:start w:val="1"/>
+      <w:numFmt w:val="decimal"/>
+      <w:lvlText w:val="%1."/>
+      <w:lvlJc w:val="left"/>
+      <w:pPr>
+        <w:ind w:left="720" w:hanging="360"/>
+      </w:pPr>
+    </w:lvl>
+    <w:lvl w:ilvl="1" w:tplc="04130019" w:tentative="1">
+      <w:start w:val="1"/>
+      <w:numFmt w:val="lowerLetter"/>
+      <w:lvlText w:val="%2."/>
+      <w:lvlJc w:val="left"/>
+      <w:pPr>
+        <w:ind w:left="1440" w:hanging="360"/>
+      </w:pPr>
+    </w:lvl>
+    <w:lvl w:ilvl="2" w:tplc="0413001B" w:tentative="1">
+      <w:start w:val="1"/>
+      <w:numFmt w:val="lowerRoman"/>
+      <w:lvlText w:val="%3."/>
+      <w:lvlJc w:val="right"/>
+      <w:pPr>
+        <w:ind w:left="2160" w:hanging="180"/>
+      </w:pPr>
+    </w:lvl>
+    <w:lvl w:ilvl="3" w:tplc="0413000F" w:tentative="1">
+      <w:start w:val="1"/>
+      <w:numFmt w:val="decimal"/>
+      <w:lvlText w:val="%4."/>
+      <w:lvlJc w:val="left"/>
+      <w:pPr>
+        <w:ind w:left="2880" w:hanging="360"/>
+      </w:pPr>
+    </w:lvl>
+    <w:lvl w:ilvl="4" w:tplc="04130019" w:tentative="1">
+      <w:start w:val="1"/>
+      <w:numFmt w:val="lowerLetter"/>
+      <w:lvlText w:val="%5."/>
+      <w:lvlJc w:val="left"/>
+      <w:pPr>
+        <w:ind w:left="3600" w:hanging="360"/>
+      </w:pPr>
+    </w:lvl>
+    <w:lvl w:ilvl="5" w:tplc="0413001B" w:tentative="1">
+      <w:start w:val="1"/>
+      <w:numFmt w:val="lowerRoman"/>
+      <w:lvlText w:val="%6."/>
+      <w:lvlJc w:val="right"/>
+      <w:pPr>
+        <w:ind w:left="4320" w:hanging="180"/>
+      </w:pPr>
+    </w:lvl>
+    <w:lvl w:ilvl="6" w:tplc="0413000F" w:tentative="1">
+      <w:start w:val="1"/>
+      <w:numFmt w:val="decimal"/>
+      <w:lvlText w:val="%7."/>
+      <w:lvlJc w:val="left"/>
+      <w:pPr>
+        <w:ind w:left="5040" w:hanging="360"/>
+      </w:pPr>
+    </w:lvl>
+    <w:lvl w:ilvl="7" w:tplc="04130019" w:tentative="1">
+      <w:start w:val="1"/>
+      <w:numFmt w:val="lowerLetter"/>
+      <w:lvlText w:val="%8."/>
+      <w:lvlJc w:val="left"/>
+      <w:pPr>
+        <w:ind w:left="5760" w:hanging="360"/>
+      </w:pPr>
+    </w:lvl>
+    <w:lvl w:ilvl="8" w:tplc="0413001B" w:tentative="1">
+      <w:start w:val="1"/>
+      <w:numFmt w:val="lowerRoman"/>
+      <w:lvlText w:val="%9."/>
+      <w:lvlJc w:val="right"/>
+      <w:pPr>
+        <w:ind w:left="6480" w:hanging="180"/>
+      </w:pPr>
+    </w:lvl>
+  </w:abstractNum>
+  <w:abstractNum w:abstractNumId="6" w15:restartNumberingAfterBreak="0">
+    <w:nsid w:val="67405C2C"/>
+    <w:multiLevelType w:val="hybridMultilevel"/>
+    <w:tmpl w:val="8CCC000E"/>
+    <w:lvl w:ilvl="0" w:tplc="0413000F">
+      <w:start w:val="1"/>
+      <w:numFmt w:val="decimal"/>
+      <w:lvlText w:val="%1."/>
+      <w:lvlJc w:val="left"/>
+      <w:pPr>
+        <w:ind w:left="720" w:hanging="360"/>
+      </w:pPr>
+    </w:lvl>
+    <w:lvl w:ilvl="1" w:tplc="04130019" w:tentative="1">
+      <w:start w:val="1"/>
+      <w:numFmt w:val="lowerLetter"/>
+      <w:lvlText w:val="%2."/>
+      <w:lvlJc w:val="left"/>
+      <w:pPr>
+        <w:ind w:left="1440" w:hanging="360"/>
+      </w:pPr>
+    </w:lvl>
+    <w:lvl w:ilvl="2" w:tplc="0413001B" w:tentative="1">
+      <w:start w:val="1"/>
+      <w:numFmt w:val="lowerRoman"/>
+      <w:lvlText w:val="%3."/>
+      <w:lvlJc w:val="right"/>
+      <w:pPr>
+        <w:ind w:left="2160" w:hanging="180"/>
+      </w:pPr>
+    </w:lvl>
+    <w:lvl w:ilvl="3" w:tplc="0413000F" w:tentative="1">
+      <w:start w:val="1"/>
+      <w:numFmt w:val="decimal"/>
+      <w:lvlText w:val="%4."/>
+      <w:lvlJc w:val="left"/>
+      <w:pPr>
+        <w:ind w:left="2880" w:hanging="360"/>
+      </w:pPr>
+    </w:lvl>
+    <w:lvl w:ilvl="4" w:tplc="04130019" w:tentative="1">
+      <w:start w:val="1"/>
+      <w:numFmt w:val="lowerLetter"/>
+      <w:lvlText w:val="%5."/>
+      <w:lvlJc w:val="left"/>
+      <w:pPr>
+        <w:ind w:left="3600" w:hanging="360"/>
+      </w:pPr>
+    </w:lvl>
+    <w:lvl w:ilvl="5" w:tplc="0413001B" w:tentative="1">
+      <w:start w:val="1"/>
+      <w:numFmt w:val="lowerRoman"/>
+      <w:lvlText w:val="%6."/>
+      <w:lvlJc w:val="right"/>
+      <w:pPr>
+        <w:ind w:left="4320" w:hanging="180"/>
+      </w:pPr>
+    </w:lvl>
+    <w:lvl w:ilvl="6" w:tplc="0413000F" w:tentative="1">
+      <w:start w:val="1"/>
+      <w:numFmt w:val="decimal"/>
+      <w:lvlText w:val="%7."/>
+      <w:lvlJc w:val="left"/>
+      <w:pPr>
+        <w:ind w:left="5040" w:hanging="360"/>
+      </w:pPr>
+    </w:lvl>
+    <w:lvl w:ilvl="7" w:tplc="04130019" w:tentative="1">
+      <w:start w:val="1"/>
+      <w:numFmt w:val="lowerLetter"/>
+      <w:lvlText w:val="%8."/>
+      <w:lvlJc w:val="left"/>
+      <w:pPr>
+        <w:ind w:left="5760" w:hanging="360"/>
+      </w:pPr>
+    </w:lvl>
+    <w:lvl w:ilvl="8" w:tplc="0413001B" w:tentative="1">
+      <w:start w:val="1"/>
+      <w:numFmt w:val="lowerRoman"/>
+      <w:lvlText w:val="%9."/>
+      <w:lvlJc w:val="right"/>
+      <w:pPr>
+        <w:ind w:left="6480" w:hanging="180"/>
+      </w:pPr>
+    </w:lvl>
+  </w:abstractNum>
+  <w:abstractNum w:abstractNumId="7" w15:restartNumberingAfterBreak="0">
+    <w:nsid w:val="698015BC"/>
+    <w:multiLevelType w:val="hybridMultilevel"/>
+    <w:tmpl w:val="5150FDD0"/>
+    <w:lvl w:ilvl="0" w:tplc="0413000F">
+      <w:start w:val="1"/>
+      <w:numFmt w:val="decimal"/>
+      <w:lvlText w:val="%1."/>
+      <w:lvlJc w:val="left"/>
+      <w:pPr>
+        <w:ind w:left="720" w:hanging="360"/>
+      </w:pPr>
+      <w:rPr>
+        <w:rFonts w:hint="default"/>
+      </w:rPr>
+    </w:lvl>
+    <w:lvl w:ilvl="1" w:tplc="04130019" w:tentative="1">
+      <w:start w:val="1"/>
+      <w:numFmt w:val="lowerLetter"/>
+      <w:lvlText w:val="%2."/>
+      <w:lvlJc w:val="left"/>
+      <w:pPr>
+        <w:ind w:left="1440" w:hanging="360"/>
+      </w:pPr>
+    </w:lvl>
+    <w:lvl w:ilvl="2" w:tplc="0413001B" w:tentative="1">
+      <w:start w:val="1"/>
+      <w:numFmt w:val="lowerRoman"/>
+      <w:lvlText w:val="%3."/>
+      <w:lvlJc w:val="right"/>
+      <w:pPr>
+        <w:ind w:left="2160" w:hanging="180"/>
+      </w:pPr>
+    </w:lvl>
+    <w:lvl w:ilvl="3" w:tplc="0413000F" w:tentative="1">
+      <w:start w:val="1"/>
+      <w:numFmt w:val="decimal"/>
+      <w:lvlText w:val="%4."/>
+      <w:lvlJc w:val="left"/>
+      <w:pPr>
+        <w:ind w:left="2880" w:hanging="360"/>
+      </w:pPr>
+    </w:lvl>
+    <w:lvl w:ilvl="4" w:tplc="04130019" w:tentative="1">
+      <w:start w:val="1"/>
+      <w:numFmt w:val="lowerLetter"/>
+      <w:lvlText w:val="%5."/>
+      <w:lvlJc w:val="left"/>
+      <w:pPr>
+        <w:ind w:left="3600" w:hanging="360"/>
+      </w:pPr>
+    </w:lvl>
+    <w:lvl w:ilvl="5" w:tplc="0413001B" w:tentative="1">
+      <w:start w:val="1"/>
+      <w:numFmt w:val="lowerRoman"/>
+      <w:lvlText w:val="%6."/>
+      <w:lvlJc w:val="right"/>
+      <w:pPr>
+        <w:ind w:left="4320" w:hanging="180"/>
+      </w:pPr>
+    </w:lvl>
+    <w:lvl w:ilvl="6" w:tplc="0413000F" w:tentative="1">
+      <w:start w:val="1"/>
+      <w:numFmt w:val="decimal"/>
+      <w:lvlText w:val="%7."/>
+      <w:lvlJc w:val="left"/>
+      <w:pPr>
+        <w:ind w:left="5040" w:hanging="360"/>
+      </w:pPr>
+    </w:lvl>
+    <w:lvl w:ilvl="7" w:tplc="04130019" w:tentative="1">
+      <w:start w:val="1"/>
+      <w:numFmt w:val="lowerLetter"/>
+      <w:lvlText w:val="%8."/>
+      <w:lvlJc w:val="left"/>
+      <w:pPr>
+        <w:ind w:left="5760" w:hanging="360"/>
+      </w:pPr>
+    </w:lvl>
+    <w:lvl w:ilvl="8" w:tplc="0413001B" w:tentative="1">
+      <w:start w:val="1"/>
+      <w:numFmt w:val="lowerRoman"/>
+      <w:lvlText w:val="%9."/>
+      <w:lvlJc w:val="right"/>
+      <w:pPr>
+        <w:ind w:left="6480" w:hanging="180"/>
+      </w:pPr>
+    </w:lvl>
+  </w:abstractNum>
+  <w:abstractNum w:abstractNumId="8" w15:restartNumberingAfterBreak="0">
+    <w:nsid w:val="73F125EA"/>
+    <w:multiLevelType w:val="hybridMultilevel"/>
+    <w:tmpl w:val="9990A4C2"/>
+    <w:lvl w:ilvl="0" w:tplc="0413000F">
+      <w:start w:val="1"/>
+      <w:numFmt w:val="decimal"/>
+      <w:lvlText w:val="%1."/>
+      <w:lvlJc w:val="left"/>
+      <w:pPr>
+        <w:ind w:left="720" w:hanging="360"/>
+      </w:pPr>
+    </w:lvl>
+    <w:lvl w:ilvl="1" w:tplc="04130019" w:tentative="1">
+      <w:start w:val="1"/>
+      <w:numFmt w:val="lowerLetter"/>
+      <w:lvlText w:val="%2."/>
+      <w:lvlJc w:val="left"/>
+      <w:pPr>
+        <w:ind w:left="1440" w:hanging="360"/>
+      </w:pPr>
+    </w:lvl>
+    <w:lvl w:ilvl="2" w:tplc="0413001B" w:tentative="1">
+      <w:start w:val="1"/>
+      <w:numFmt w:val="lowerRoman"/>
+      <w:lvlText w:val="%3."/>
+      <w:lvlJc w:val="right"/>
+      <w:pPr>
+        <w:ind w:left="2160" w:hanging="180"/>
+      </w:pPr>
+    </w:lvl>
+    <w:lvl w:ilvl="3" w:tplc="0413000F" w:tentative="1">
+      <w:start w:val="1"/>
+      <w:numFmt w:val="decimal"/>
+      <w:lvlText w:val="%4."/>
+      <w:lvlJc w:val="left"/>
+      <w:pPr>
+        <w:ind w:left="2880" w:hanging="360"/>
+      </w:pPr>
+    </w:lvl>
+    <w:lvl w:ilvl="4" w:tplc="04130019" w:tentative="1">
+      <w:start w:val="1"/>
+      <w:numFmt w:val="lowerLetter"/>
+      <w:lvlText w:val="%5."/>
+      <w:lvlJc w:val="left"/>
+      <w:pPr>
+        <w:ind w:left="3600" w:hanging="360"/>
+      </w:pPr>
+    </w:lvl>
+    <w:lvl w:ilvl="5" w:tplc="0413001B" w:tentative="1">
+      <w:start w:val="1"/>
+      <w:numFmt w:val="lowerRoman"/>
+      <w:lvlText w:val="%6."/>
+      <w:lvlJc w:val="right"/>
+      <w:pPr>
+        <w:ind w:left="4320" w:hanging="180"/>
+      </w:pPr>
+    </w:lvl>
+    <w:lvl w:ilvl="6" w:tplc="0413000F" w:tentative="1">
+      <w:start w:val="1"/>
+      <w:numFmt w:val="decimal"/>
+      <w:lvlText w:val="%7."/>
+      <w:lvlJc w:val="left"/>
+      <w:pPr>
+        <w:ind w:left="5040" w:hanging="360"/>
+      </w:pPr>
+    </w:lvl>
+    <w:lvl w:ilvl="7" w:tplc="04130019" w:tentative="1">
+      <w:start w:val="1"/>
+      <w:numFmt w:val="lowerLetter"/>
+      <w:lvlText w:val="%8."/>
+      <w:lvlJc w:val="left"/>
+      <w:pPr>
+        <w:ind w:left="5760" w:hanging="360"/>
+      </w:pPr>
+    </w:lvl>
+    <w:lvl w:ilvl="8" w:tplc="0413001B" w:tentative="1">
+      <w:start w:val="1"/>
+      <w:numFmt w:val="lowerRoman"/>
+      <w:lvlText w:val="%9."/>
+      <w:lvlJc w:val="right"/>
+      <w:pPr>
+        <w:ind w:left="6480" w:hanging="180"/>
+      </w:pPr>
+    </w:lvl>
+  </w:abstractNum>
+  <w:num w:numId="1">
+    <w:abstractNumId w:val="7"/>
+  </w:num>
+  <w:num w:numId="2">
+    <w:abstractNumId w:val="4"/>
+  </w:num>
+  <w:num w:numId="3">
+    <w:abstractNumId w:val="0"/>
+  </w:num>
+  <w:num w:numId="4">
+    <w:abstractNumId w:val="3"/>
+  </w:num>
+  <w:num w:numId="5">
+    <w:abstractNumId w:val="2"/>
+  </w:num>
+  <w:num w:numId="6">
+    <w:abstractNumId w:val="1"/>
+  </w:num>
+  <w:num w:numId="7">
+    <w:abstractNumId w:val="5"/>
+  </w:num>
+  <w:num w:numId="8">
+    <w:abstractNumId w:val="8"/>
+  </w:num>
+  <w:num w:numId="9">
+    <w:abstractNumId w:val="6"/>
+  </w:num>
+</w:numbering>
 </file>
 
 <file path=word/styles.xml><?xml version="1.0" encoding="utf-8"?>
@@ -1103,6 +5715,18 @@
       </w:tblBorders>
     </w:tblPr>
   </w:style>
+  <w:style w:type="paragraph" w:styleId="Lijstalinea">
+    <w:name w:val="List Paragraph"/>
+    <w:basedOn w:val="Standaard"/>
+    <w:uiPriority w:val="34"/>
+    <w:qFormat/>
+    <w:rsid w:val="006F41A4"/>
+    <w:pPr>
+      <w:spacing w:line="256" w:lineRule="auto"/>
+      <w:ind w:left="720"/>
+      <w:contextualSpacing/>
+    </w:pPr>
+  </w:style>
 </w:styles>
 </file>
 
